--- a/assets/cv/Shreyash Musale__CV.docx
+++ b/assets/cv/Shreyash Musale__CV.docx
@@ -104,7 +104,37 @@
                               <w:rPr>
                                 <w:rStyle w:val="Strong"/>
                               </w:rPr>
-                              <w:t xml:space="preserve">3 Chatterley Court, Wragby Road, Nottingham, NG7 2AY </w:t>
+                              <w:t>65</w:t>
+                            </w:r>
+                            <w:r>
+                              <w:rPr>
+                                <w:rStyle w:val="Strong"/>
+                              </w:rPr>
+                              <w:t xml:space="preserve"> </w:t>
+                            </w:r>
+                            <w:r>
+                              <w:rPr>
+                                <w:rStyle w:val="Strong"/>
+                              </w:rPr>
+                              <w:t>Portland Street</w:t>
+                            </w:r>
+                            <w:r>
+                              <w:rPr>
+                                <w:rStyle w:val="Strong"/>
+                              </w:rPr>
+                              <w:t xml:space="preserve">, Nottingham, NG7 </w:t>
+                            </w:r>
+                            <w:r>
+                              <w:rPr>
+                                <w:rStyle w:val="Strong"/>
+                              </w:rPr>
+                              <w:t>4GQ</w:t>
+                            </w:r>
+                            <w:r>
+                              <w:rPr>
+                                <w:rStyle w:val="Strong"/>
+                              </w:rPr>
+                              <w:t xml:space="preserve"> </w:t>
                             </w:r>
                             <w:r>
                               <w:rPr>
@@ -137,6 +167,7 @@
                               <w:jc w:val="center"/>
                               <w:rPr>
                                 <w:rFonts w:ascii="Times New Roman" w:hAnsi="Times New Roman" w:cs="Times New Roman"/>
+                                <w:i/>
                               </w:rPr>
                             </w:pPr>
                             <w:r>
@@ -152,12 +183,53 @@
                               </w:rPr>
                               <w:t xml:space="preserve">: </w:t>
                             </w:r>
+                            <w:hyperlink r:id="rId7" w:history="1">
+                              <w:r>
+                                <w:rPr>
+                                  <w:rStyle w:val="Hyperlink"/>
+                                  <w:rFonts w:ascii="Times New Roman" w:hAnsi="Times New Roman" w:cs="Times New Roman"/>
+                                  <w:i/>
+                                </w:rPr>
+                                <w:t>https://www.linkedin.com/in/shreyash-musale-398600178/</w:t>
+                              </w:r>
+                            </w:hyperlink>
+                          </w:p>
+                          <w:p>
+                            <w:pPr>
+                              <w:spacing w:after="0" w:line="276" w:lineRule="auto"/>
+                              <w:jc w:val="center"/>
+                              <w:rPr>
+                                <w:rFonts w:ascii="Times New Roman" w:hAnsi="Times New Roman" w:cs="Times New Roman"/>
+                              </w:rPr>
+                            </w:pPr>
+                            <w:r>
+                              <w:rPr>
+                                <w:rStyle w:val="Strong"/>
+                              </w:rPr>
+                              <w:t>Portfolio</w:t>
+                            </w:r>
                             <w:r>
                               <w:rPr>
                                 <w:rFonts w:ascii="Times New Roman" w:hAnsi="Times New Roman" w:cs="Times New Roman"/>
                                 <w:i/>
                               </w:rPr>
-                              <w:t>https://www.linkedin.com/in/shreyash-musale-398600178/</w:t>
+                              <w:t xml:space="preserve">: </w:t>
+                            </w:r>
+                            <w:r>
+                              <w:rPr>
+                                <w:rStyle w:val="Hyperlink"/>
+                                <w:rFonts w:ascii="Times New Roman" w:hAnsi="Times New Roman" w:cs="Times New Roman"/>
+                                <w:i/>
+                              </w:rPr>
+                              <w:t>https://portfolio.shreyashmusale</w:t>
+                            </w:r>
+                            <w:r>
+                              <w:rPr>
+                                <w:rStyle w:val="Hyperlink"/>
+                                <w:rFonts w:ascii="Times New Roman" w:hAnsi="Times New Roman" w:cs="Times New Roman"/>
+                                <w:i/>
+                              </w:rPr>
+                              <w:t>.com</w:t>
                             </w:r>
                           </w:p>
                           <w:p>
@@ -220,7 +292,37 @@
                         <w:rPr>
                           <w:rStyle w:val="Strong"/>
                         </w:rPr>
-                        <w:t xml:space="preserve">3 Chatterley Court, Wragby Road, Nottingham, NG7 2AY </w:t>
+                        <w:t>65</w:t>
+                      </w:r>
+                      <w:r>
+                        <w:rPr>
+                          <w:rStyle w:val="Strong"/>
+                        </w:rPr>
+                        <w:t xml:space="preserve"> </w:t>
+                      </w:r>
+                      <w:r>
+                        <w:rPr>
+                          <w:rStyle w:val="Strong"/>
+                        </w:rPr>
+                        <w:t>Portland Street</w:t>
+                      </w:r>
+                      <w:r>
+                        <w:rPr>
+                          <w:rStyle w:val="Strong"/>
+                        </w:rPr>
+                        <w:t xml:space="preserve">, Nottingham, NG7 </w:t>
+                      </w:r>
+                      <w:r>
+                        <w:rPr>
+                          <w:rStyle w:val="Strong"/>
+                        </w:rPr>
+                        <w:t>4GQ</w:t>
+                      </w:r>
+                      <w:r>
+                        <w:rPr>
+                          <w:rStyle w:val="Strong"/>
+                        </w:rPr>
+                        <w:t xml:space="preserve"> </w:t>
                       </w:r>
                       <w:r>
                         <w:rPr>
@@ -238,12 +340,45 @@
                           <w:rStyle w:val="Strong"/>
                         </w:rPr>
                       </w:pPr>
-                      <w:hyperlink r:id="rId7" w:history="1">
+                      <w:hyperlink r:id="rId8" w:history="1">
                         <w:r>
                           <w:rPr>
                             <w:rStyle w:val="Strong"/>
                           </w:rPr>
                           <w:t>musaleshreyash@gmail.com</w:t>
+                        </w:r>
+                      </w:hyperlink>
+                    </w:p>
+                    <w:p>
+                      <w:pPr>
+                        <w:spacing w:after="0" w:line="276" w:lineRule="auto"/>
+                        <w:jc w:val="center"/>
+                        <w:rPr>
+                          <w:rFonts w:ascii="Times New Roman" w:hAnsi="Times New Roman" w:cs="Times New Roman"/>
+                          <w:i/>
+                        </w:rPr>
+                      </w:pPr>
+                      <w:r>
+                        <w:rPr>
+                          <w:rStyle w:val="Strong"/>
+                        </w:rPr>
+                        <w:t>LinkedIn</w:t>
+                      </w:r>
+                      <w:r>
+                        <w:rPr>
+                          <w:rStyle w:val="Strong"/>
+                          <w:rFonts w:asciiTheme="majorHAnsi" w:hAnsiTheme="majorHAnsi" w:cstheme="majorHAnsi"/>
+                        </w:rPr>
+                        <w:t xml:space="preserve">: </w:t>
+                      </w:r>
+                      <w:hyperlink r:id="rId9" w:history="1">
+                        <w:r>
+                          <w:rPr>
+                            <w:rStyle w:val="Hyperlink"/>
+                            <w:rFonts w:ascii="Times New Roman" w:hAnsi="Times New Roman" w:cs="Times New Roman"/>
+                            <w:i/>
+                          </w:rPr>
+                          <w:t>https://www.linkedin.com/in/shreyash-musale-398600178/</w:t>
                         </w:r>
                       </w:hyperlink>
                     </w:p>
@@ -259,21 +394,30 @@
                         <w:rPr>
                           <w:rStyle w:val="Strong"/>
                         </w:rPr>
-                        <w:t>LinkedIn</w:t>
-                      </w:r>
-                      <w:r>
-                        <w:rPr>
-                          <w:rStyle w:val="Strong"/>
-                          <w:rFonts w:asciiTheme="majorHAnsi" w:hAnsiTheme="majorHAnsi" w:cstheme="majorHAnsi"/>
-                        </w:rPr>
-                        <w:t xml:space="preserve">: </w:t>
+                        <w:t>Portfolio</w:t>
                       </w:r>
                       <w:r>
                         <w:rPr>
                           <w:rFonts w:ascii="Times New Roman" w:hAnsi="Times New Roman" w:cs="Times New Roman"/>
                           <w:i/>
                         </w:rPr>
-                        <w:t>https://www.linkedin.com/in/shreyash-musale-398600178/</w:t>
+                        <w:t xml:space="preserve">: </w:t>
+                      </w:r>
+                      <w:r>
+                        <w:rPr>
+                          <w:rStyle w:val="Hyperlink"/>
+                          <w:rFonts w:ascii="Times New Roman" w:hAnsi="Times New Roman" w:cs="Times New Roman"/>
+                          <w:i/>
+                        </w:rPr>
+                        <w:t>https://portfolio.shreyashmusale</w:t>
+                      </w:r>
+                      <w:r>
+                        <w:rPr>
+                          <w:rStyle w:val="Hyperlink"/>
+                          <w:rFonts w:ascii="Times New Roman" w:hAnsi="Times New Roman" w:cs="Times New Roman"/>
+                          <w:i/>
+                        </w:rPr>
+                        <w:t>.com</w:t>
                       </w:r>
                     </w:p>
                     <w:p>
@@ -346,7 +490,7 @@
           <w:rFonts w:asciiTheme="majorHAnsi" w:hAnsiTheme="majorHAnsi" w:cstheme="majorHAnsi"/>
           <w:shd w:val="clear" w:color="auto" w:fill="FFFFFF"/>
         </w:rPr>
-        <w:t>As a software developer with 4 years of experience and a diverse skill set, I’m well-versed in various technologies and programming languages such as Python, Java, JavaScript, and SQL. My analytical skills and logical thinking ability have enabled me to work effectively with reputed organizations such as Wipro, E&amp;Y, and BlackRock. I am currently pursuing a Master's degree in Computer Science from Nottingham Trent University, further enhancing my technical expertise. Additionally, my excellent communication skills make me an asset to any team. I am actively seeking an opportunity to leverage my skills and experience to make a positive impact in the software industry. With my passion for technology and desire to innovate, I would be an excellent addition to any company looking for a motivated software developer.</w:t>
+        <w:t>As a software developer with 4 years of experience and a diverse skill set, I’m well-versed in various technologies and programming languages such as Python, Java, JavaScript, and SQL. My analytical skills and logical thinking ability have enabled me to work effectively with reputed organizations such as Wipro, E&amp;Y, and BlackRock. I hold a Master's degree in Computer Science from Nottingham Trent University, which has further enhanced my technical expertise and provided me with advanced knowledge in the field. Additionally, my excellent communication skills make me an asset to any team. I am actively seeking an opportunity to leverage my skills and experience to make a positive impact in the software industry. With my passion for technology and desire to innovate, I would be an excellent addition to any company looking for a motivated software developer.</w:t>
       </w:r>
     </w:p>
     <w:p>
@@ -449,6 +593,12 @@
               <w:rPr>
                 <w:rFonts w:asciiTheme="majorHAnsi" w:hAnsiTheme="majorHAnsi" w:cstheme="majorHAnsi"/>
               </w:rPr>
+              <w:t xml:space="preserve">JavaScript, </w:t>
+            </w:r>
+            <w:r>
+              <w:rPr>
+                <w:rFonts w:asciiTheme="majorHAnsi" w:hAnsiTheme="majorHAnsi" w:cstheme="majorHAnsi"/>
+              </w:rPr>
               <w:t>HTML</w:t>
             </w:r>
           </w:p>
@@ -468,7 +618,13 @@
               <w:rPr>
                 <w:rFonts w:asciiTheme="majorHAnsi" w:hAnsiTheme="majorHAnsi" w:cstheme="majorHAnsi"/>
               </w:rPr>
-              <w:t>JavaScript</w:t>
+              <w:t xml:space="preserve">SQL, </w:t>
+            </w:r>
+            <w:r>
+              <w:rPr>
+                <w:rFonts w:asciiTheme="majorHAnsi" w:hAnsiTheme="majorHAnsi" w:cstheme="majorHAnsi"/>
+              </w:rPr>
+              <w:t>Oracle Server</w:t>
             </w:r>
           </w:p>
           <w:p>
@@ -487,7 +643,7 @@
               <w:rPr>
                 <w:rFonts w:asciiTheme="majorHAnsi" w:hAnsiTheme="majorHAnsi" w:cstheme="majorHAnsi"/>
               </w:rPr>
-              <w:t>SQL</w:t>
+              <w:t>PostgreSQL</w:t>
             </w:r>
           </w:p>
           <w:p>
@@ -506,7 +662,32 @@
               <w:rPr>
                 <w:rFonts w:asciiTheme="majorHAnsi" w:hAnsiTheme="majorHAnsi" w:cstheme="majorHAnsi"/>
               </w:rPr>
-              <w:t>Oracle Server</w:t>
+              <w:t>ETL</w:t>
+            </w:r>
+            <w:r>
+              <w:rPr>
+                <w:rFonts w:asciiTheme="majorHAnsi" w:hAnsiTheme="majorHAnsi" w:cstheme="majorHAnsi"/>
+              </w:rPr>
+              <w:t>, Tableau</w:t>
+            </w:r>
+          </w:p>
+          <w:p>
+            <w:pPr>
+              <w:pStyle w:val="ListParagraph"/>
+              <w:numPr>
+                <w:ilvl w:val="0"/>
+                <w:numId w:val="1"/>
+              </w:numPr>
+              <w:jc w:val="both"/>
+              <w:rPr>
+                <w:rFonts w:asciiTheme="majorHAnsi" w:hAnsiTheme="majorHAnsi" w:cstheme="majorHAnsi"/>
+              </w:rPr>
+            </w:pPr>
+            <w:r>
+              <w:rPr>
+                <w:rFonts w:asciiTheme="majorHAnsi" w:hAnsiTheme="majorHAnsi" w:cstheme="majorHAnsi"/>
+              </w:rPr>
+              <w:t>Data Pipelines</w:t>
             </w:r>
           </w:p>
           <w:p>
@@ -561,24 +742,11 @@
               </w:rPr>
               <w:t>Pandas</w:t>
             </w:r>
-          </w:p>
-          <w:p>
-            <w:pPr>
-              <w:pStyle w:val="ListParagraph"/>
-              <w:numPr>
-                <w:ilvl w:val="0"/>
-                <w:numId w:val="1"/>
-              </w:numPr>
-              <w:jc w:val="both"/>
+            <w:r>
               <w:rPr>
                 <w:rFonts w:asciiTheme="majorHAnsi" w:hAnsiTheme="majorHAnsi" w:cstheme="majorHAnsi"/>
               </w:rPr>
-            </w:pPr>
-            <w:r>
-              <w:rPr>
-                <w:rFonts w:asciiTheme="majorHAnsi" w:hAnsiTheme="majorHAnsi" w:cstheme="majorHAnsi"/>
-              </w:rPr>
-              <w:t>NumPy</w:t>
+              <w:t>, NumPy</w:t>
             </w:r>
           </w:p>
           <w:p>
@@ -597,7 +765,13 @@
               <w:rPr>
                 <w:rFonts w:asciiTheme="majorHAnsi" w:hAnsiTheme="majorHAnsi" w:cstheme="majorHAnsi"/>
               </w:rPr>
-              <w:t>Sklearn</w:t>
+              <w:t>NLTK</w:t>
+            </w:r>
+            <w:r>
+              <w:rPr>
+                <w:rFonts w:asciiTheme="majorHAnsi" w:hAnsiTheme="majorHAnsi" w:cstheme="majorHAnsi"/>
+              </w:rPr>
+              <w:t>, TEXTBLOB</w:t>
             </w:r>
           </w:p>
           <w:p>
@@ -616,7 +790,68 @@
               <w:rPr>
                 <w:rFonts w:asciiTheme="majorHAnsi" w:hAnsiTheme="majorHAnsi" w:cstheme="majorHAnsi"/>
               </w:rPr>
-              <w:t>Machine Learning</w:t>
+              <w:t>DevOps</w:t>
+            </w:r>
+          </w:p>
+          <w:p>
+            <w:pPr>
+              <w:pStyle w:val="ListParagraph"/>
+              <w:numPr>
+                <w:ilvl w:val="0"/>
+                <w:numId w:val="1"/>
+              </w:numPr>
+              <w:jc w:val="both"/>
+              <w:rPr>
+                <w:rFonts w:asciiTheme="majorHAnsi" w:hAnsiTheme="majorHAnsi" w:cstheme="majorHAnsi"/>
+              </w:rPr>
+            </w:pPr>
+            <w:r>
+              <w:rPr>
+                <w:rFonts w:asciiTheme="majorHAnsi" w:hAnsiTheme="majorHAnsi" w:cstheme="majorHAnsi"/>
+              </w:rPr>
+              <w:t>Azure</w:t>
+            </w:r>
+            <w:r>
+              <w:rPr>
+                <w:rFonts w:asciiTheme="majorHAnsi" w:hAnsiTheme="majorHAnsi" w:cstheme="majorHAnsi"/>
+              </w:rPr>
+              <w:t>, AWS</w:t>
+            </w:r>
+          </w:p>
+          <w:p>
+            <w:pPr>
+              <w:pStyle w:val="ListParagraph"/>
+              <w:numPr>
+                <w:ilvl w:val="0"/>
+                <w:numId w:val="1"/>
+              </w:numPr>
+              <w:rPr>
+                <w:rFonts w:asciiTheme="majorHAnsi" w:hAnsiTheme="majorHAnsi" w:cstheme="majorHAnsi"/>
+              </w:rPr>
+            </w:pPr>
+            <w:r>
+              <w:rPr>
+                <w:rFonts w:asciiTheme="majorHAnsi" w:hAnsiTheme="majorHAnsi" w:cstheme="majorHAnsi"/>
+              </w:rPr>
+              <w:t>Object Oriented Programming</w:t>
+            </w:r>
+          </w:p>
+          <w:p>
+            <w:pPr>
+              <w:pStyle w:val="ListParagraph"/>
+              <w:numPr>
+                <w:ilvl w:val="0"/>
+                <w:numId w:val="1"/>
+              </w:numPr>
+              <w:rPr>
+                <w:rFonts w:asciiTheme="majorHAnsi" w:hAnsiTheme="majorHAnsi" w:cstheme="majorHAnsi"/>
+              </w:rPr>
+            </w:pPr>
+            <w:r>
+              <w:rPr>
+                <w:rFonts w:asciiTheme="majorHAnsi" w:hAnsiTheme="majorHAnsi" w:cstheme="majorHAnsi"/>
+              </w:rPr>
+              <w:t>NLP, Machine Learning</w:t>
             </w:r>
           </w:p>
           <w:p>
@@ -686,7 +921,26 @@
               <w:rPr>
                 <w:rFonts w:asciiTheme="majorHAnsi" w:hAnsiTheme="majorHAnsi" w:cstheme="majorHAnsi"/>
               </w:rPr>
-              <w:t>Apache Tomcat</w:t>
+              <w:t>GIT (Version control)</w:t>
+            </w:r>
+          </w:p>
+          <w:p>
+            <w:pPr>
+              <w:pStyle w:val="ListParagraph"/>
+              <w:numPr>
+                <w:ilvl w:val="0"/>
+                <w:numId w:val="1"/>
+              </w:numPr>
+              <w:jc w:val="both"/>
+              <w:rPr>
+                <w:rFonts w:asciiTheme="majorHAnsi" w:hAnsiTheme="majorHAnsi" w:cstheme="majorHAnsi"/>
+              </w:rPr>
+            </w:pPr>
+            <w:r>
+              <w:rPr>
+                <w:rFonts w:asciiTheme="majorHAnsi" w:hAnsiTheme="majorHAnsi" w:cstheme="majorHAnsi"/>
+              </w:rPr>
+              <w:t>CI/CD Pipeline</w:t>
             </w:r>
           </w:p>
           <w:p>
@@ -743,18 +997,8 @@
               <w:rPr>
                 <w:rFonts w:asciiTheme="majorHAnsi" w:hAnsiTheme="majorHAnsi" w:cstheme="majorHAnsi"/>
               </w:rPr>
-              <w:t>API Development</w:t>
+              <w:t>Agile Methodology</w:t>
             </w:r>
-          </w:p>
-          <w:p>
-            <w:pPr>
-              <w:pStyle w:val="ListParagraph"/>
-              <w:spacing w:after="160"/>
-              <w:jc w:val="both"/>
-              <w:rPr>
-                <w:rFonts w:asciiTheme="majorHAnsi" w:hAnsiTheme="majorHAnsi" w:cstheme="majorHAnsi"/>
-              </w:rPr>
-            </w:pPr>
           </w:p>
         </w:tc>
       </w:tr>
@@ -1275,6 +1519,7 @@
           <w:shd w:val="clear" w:color="auto" w:fill="FFFFFF"/>
           <w:lang w:eastAsia="en-US"/>
         </w:rPr>
+        <w:lastRenderedPageBreak/>
         <w:t>Handled maintenance and deployment of tools on Prod server.</w:t>
       </w:r>
     </w:p>
@@ -1304,7 +1549,6 @@
           <w:shd w:val="clear" w:color="auto" w:fill="FFFFFF"/>
           <w:lang w:eastAsia="en-US"/>
         </w:rPr>
-        <w:lastRenderedPageBreak/>
         <w:t>My role also included work like writing data pipelines and creating and maintaining databases according to client feature requirement.</w:t>
       </w:r>
     </w:p>
@@ -1635,7 +1879,7 @@
     <w:p>
       <w:pPr>
         <w:spacing w:after="0" w:line="240" w:lineRule="auto"/>
-        <w:jc w:val="both"/>
+        <w:jc w:val="center"/>
         <w:rPr>
           <w:rFonts w:asciiTheme="majorHAnsi" w:hAnsiTheme="majorHAnsi" w:cstheme="majorHAnsi"/>
           <w:shd w:val="clear" w:color="auto" w:fill="FFFFFF"/>
@@ -1699,16 +1943,14 @@
         </w:rPr>
         <w:tab/>
       </w:r>
-      <w:proofErr w:type="gramStart"/>
       <w:r>
         <w:rPr>
           <w:rFonts w:asciiTheme="majorHAnsi" w:hAnsiTheme="majorHAnsi" w:cstheme="majorHAnsi"/>
           <w:shd w:val="clear" w:color="auto" w:fill="FFFFFF"/>
         </w:rPr>
         <w:tab/>
-        <w:t xml:space="preserve">  09</w:t>
-      </w:r>
-      <w:proofErr w:type="gramEnd"/>
+        <w:t xml:space="preserve"> 09</w:t>
+      </w:r>
       <w:r>
         <w:rPr>
           <w:rFonts w:asciiTheme="majorHAnsi" w:hAnsiTheme="majorHAnsi" w:cstheme="majorHAnsi"/>
@@ -1949,13 +2191,42 @@
               <w:t>Applied AI and Data mining</w:t>
             </w:r>
           </w:p>
+          <w:p>
+            <w:pPr>
+              <w:pStyle w:val="public-draftstyledefault-unorderedlistitem"/>
+              <w:numPr>
+                <w:ilvl w:val="0"/>
+                <w:numId w:val="10"/>
+              </w:numPr>
+              <w:shd w:val="clear" w:color="auto" w:fill="FFFFFF"/>
+              <w:spacing w:before="0" w:beforeAutospacing="0" w:after="0" w:afterAutospacing="0"/>
+              <w:jc w:val="both"/>
+              <w:rPr>
+                <w:rFonts w:asciiTheme="majorHAnsi" w:eastAsiaTheme="minorHAnsi" w:hAnsiTheme="majorHAnsi" w:cstheme="majorHAnsi"/>
+                <w:sz w:val="22"/>
+                <w:szCs w:val="22"/>
+                <w:shd w:val="clear" w:color="auto" w:fill="FFFFFF"/>
+                <w:lang w:eastAsia="en-US"/>
+              </w:rPr>
+            </w:pPr>
+            <w:r>
+              <w:rPr>
+                <w:rFonts w:asciiTheme="majorHAnsi" w:eastAsiaTheme="minorHAnsi" w:hAnsiTheme="majorHAnsi" w:cstheme="majorHAnsi"/>
+                <w:sz w:val="22"/>
+                <w:szCs w:val="22"/>
+                <w:shd w:val="clear" w:color="auto" w:fill="FFFFFF"/>
+                <w:lang w:eastAsia="en-US"/>
+              </w:rPr>
+              <w:t>Dissertation Project</w:t>
+            </w:r>
+          </w:p>
         </w:tc>
       </w:tr>
     </w:tbl>
     <w:p>
       <w:pPr>
         <w:spacing w:after="0" w:line="240" w:lineRule="auto"/>
-        <w:jc w:val="both"/>
+        <w:jc w:val="center"/>
         <w:rPr>
           <w:rFonts w:asciiTheme="majorHAnsi" w:hAnsiTheme="majorHAnsi" w:cstheme="majorHAnsi"/>
           <w:shd w:val="clear" w:color="auto" w:fill="FFFFFF"/>
@@ -2479,42 +2750,8 @@
           <w:shd w:val="clear" w:color="auto" w:fill="FFFFFF"/>
           <w:lang w:eastAsia="en-US"/>
         </w:rPr>
-        <w:t xml:space="preserve"> – Java, JavaFX, </w:t>
-      </w:r>
-      <w:proofErr w:type="spellStart"/>
-      <w:r>
-        <w:rPr>
-          <w:rFonts w:asciiTheme="majorHAnsi" w:eastAsiaTheme="minorHAnsi" w:hAnsiTheme="majorHAnsi" w:cstheme="majorHAnsi"/>
-          <w:sz w:val="22"/>
-          <w:szCs w:val="22"/>
-          <w:shd w:val="clear" w:color="auto" w:fill="FFFFFF"/>
-          <w:lang w:eastAsia="en-US"/>
-        </w:rPr>
-        <w:t>MySql</w:t>
-      </w:r>
-      <w:proofErr w:type="spellEnd"/>
-      <w:r>
-        <w:rPr>
-          <w:rFonts w:asciiTheme="majorHAnsi" w:eastAsiaTheme="minorHAnsi" w:hAnsiTheme="majorHAnsi" w:cstheme="majorHAnsi"/>
-          <w:sz w:val="22"/>
-          <w:szCs w:val="22"/>
-          <w:shd w:val="clear" w:color="auto" w:fill="FFFFFF"/>
-          <w:lang w:eastAsia="en-US"/>
-        </w:rPr>
-        <w:t xml:space="preserve">, Docker, </w:t>
-      </w:r>
-      <w:proofErr w:type="spellStart"/>
-      <w:r>
-        <w:rPr>
-          <w:rFonts w:asciiTheme="majorHAnsi" w:eastAsiaTheme="minorHAnsi" w:hAnsiTheme="majorHAnsi" w:cstheme="majorHAnsi"/>
-          <w:sz w:val="22"/>
-          <w:szCs w:val="22"/>
-          <w:shd w:val="clear" w:color="auto" w:fill="FFFFFF"/>
-          <w:lang w:eastAsia="en-US"/>
-        </w:rPr>
-        <w:t>Jsch</w:t>
-      </w:r>
-      <w:proofErr w:type="spellEnd"/>
+        <w:t xml:space="preserve"> – Java, JavaFX, MySql, Docker, Jsch</w:t>
+      </w:r>
     </w:p>
     <w:p>
       <w:pPr>
@@ -2555,7 +2792,7 @@
         </w:rPr>
         <w:t xml:space="preserve"> -  </w:t>
       </w:r>
-      <w:hyperlink r:id="rId8" w:history="1">
+      <w:hyperlink r:id="rId10" w:history="1">
         <w:r>
           <w:rPr>
             <w:rStyle w:val="Hyperlink"/>
@@ -2793,7 +3030,7 @@
         </w:rPr>
         <w:t xml:space="preserve"> -  </w:t>
       </w:r>
-      <w:hyperlink r:id="rId9" w:history="1">
+      <w:hyperlink r:id="rId11" w:history="1">
         <w:r>
           <w:rPr>
             <w:rStyle w:val="Hyperlink"/>
@@ -3031,33 +3268,23 @@
           <w:shd w:val="clear" w:color="auto" w:fill="FFFFFF"/>
           <w:lang w:eastAsia="en-US"/>
         </w:rPr>
-        <w:t xml:space="preserve"> </w:t>
-      </w:r>
-      <w:proofErr w:type="gramStart"/>
-      <w:r>
-        <w:rPr>
-          <w:rFonts w:asciiTheme="majorHAnsi" w:eastAsiaTheme="minorHAnsi" w:hAnsiTheme="majorHAnsi" w:cstheme="majorHAnsi"/>
-          <w:sz w:val="22"/>
-          <w:szCs w:val="22"/>
-          <w:shd w:val="clear" w:color="auto" w:fill="FFFFFF"/>
-          <w:lang w:eastAsia="en-US"/>
-        </w:rPr>
-        <w:t xml:space="preserve">-  </w:t>
-      </w:r>
-      <w:r>
-        <w:rPr>
-          <w:rStyle w:val="Hyperlink"/>
-          <w:rFonts w:asciiTheme="majorHAnsi" w:eastAsiaTheme="minorHAnsi" w:hAnsiTheme="majorHAnsi" w:cstheme="majorHAnsi"/>
-          <w:i/>
-          <w:iCs/>
-          <w:sz w:val="22"/>
-          <w:szCs w:val="22"/>
-          <w:shd w:val="clear" w:color="auto" w:fill="FFFFFF"/>
-          <w:lang w:eastAsia="en-US"/>
-        </w:rPr>
-        <w:t>https://github.com/shreyashm18/AndroidStudentTraveller</w:t>
-      </w:r>
-      <w:proofErr w:type="gramEnd"/>
+        <w:t xml:space="preserve"> -  </w:t>
+      </w:r>
+      <w:hyperlink r:id="rId12" w:history="1">
+        <w:r>
+          <w:rPr>
+            <w:rStyle w:val="Hyperlink"/>
+            <w:rFonts w:asciiTheme="majorHAnsi" w:eastAsiaTheme="minorHAnsi" w:hAnsiTheme="majorHAnsi" w:cstheme="majorHAnsi"/>
+            <w:i/>
+            <w:iCs/>
+            <w:sz w:val="22"/>
+            <w:szCs w:val="22"/>
+            <w:shd w:val="clear" w:color="auto" w:fill="FFFFFF"/>
+            <w:lang w:eastAsia="en-US"/>
+          </w:rPr>
+          <w:t>https://github.com/shreyashm18/AndroidStudentTraveller</w:t>
+        </w:r>
+      </w:hyperlink>
     </w:p>
     <w:p>
       <w:pPr>
@@ -3066,11 +3293,124 @@
           <w:bottom w:val="double" w:sz="6" w:space="1" w:color="auto"/>
         </w:pBdr>
         <w:shd w:val="clear" w:color="auto" w:fill="FFFFFF"/>
-        <w:spacing w:before="0" w:beforeAutospacing="0" w:after="75" w:afterAutospacing="0"/>
-        <w:rPr>
-          <w:rFonts w:ascii="Arial Black" w:hAnsi="Arial Black" w:cstheme="majorHAnsi"/>
-        </w:rPr>
-      </w:pPr>
+        <w:spacing w:before="0" w:beforeAutospacing="0" w:after="0" w:afterAutospacing="0"/>
+        <w:rPr>
+          <w:rFonts w:asciiTheme="majorHAnsi" w:eastAsiaTheme="minorHAnsi" w:hAnsiTheme="majorHAnsi" w:cstheme="majorHAnsi"/>
+          <w:i/>
+          <w:iCs/>
+          <w:color w:val="0563C1" w:themeColor="hyperlink"/>
+          <w:sz w:val="22"/>
+          <w:szCs w:val="22"/>
+          <w:shd w:val="clear" w:color="auto" w:fill="FFFFFF"/>
+          <w:lang w:eastAsia="en-US"/>
+        </w:rPr>
+      </w:pPr>
+    </w:p>
+    <w:p>
+      <w:pPr>
+        <w:pBdr>
+          <w:bottom w:val="double" w:sz="6" w:space="1" w:color="auto"/>
+        </w:pBdr>
+        <w:spacing w:after="0"/>
+        <w:jc w:val="both"/>
+        <w:rPr>
+          <w:rFonts w:ascii="Arial Black" w:eastAsia="Times New Roman" w:hAnsi="Arial Black" w:cstheme="majorHAnsi"/>
+          <w:sz w:val="24"/>
+          <w:szCs w:val="24"/>
+          <w:lang w:eastAsia="en-IN"/>
+        </w:rPr>
+      </w:pPr>
+      <w:r>
+        <w:rPr>
+          <w:rFonts w:ascii="Arial Black" w:eastAsia="Times New Roman" w:hAnsi="Arial Black" w:cstheme="majorHAnsi"/>
+          <w:sz w:val="24"/>
+          <w:szCs w:val="24"/>
+          <w:lang w:eastAsia="en-IN"/>
+        </w:rPr>
+        <w:t xml:space="preserve">MSc Major </w:t>
+      </w:r>
+      <w:r>
+        <w:rPr>
+          <w:rFonts w:ascii="Arial Black" w:eastAsia="Times New Roman" w:hAnsi="Arial Black" w:cstheme="majorHAnsi"/>
+          <w:sz w:val="24"/>
+          <w:szCs w:val="24"/>
+          <w:lang w:eastAsia="en-IN"/>
+        </w:rPr>
+        <w:t>Project</w:t>
+      </w:r>
+    </w:p>
+    <w:p>
+      <w:pPr>
+        <w:spacing w:after="0"/>
+        <w:rPr>
+          <w:b/>
+          <w:bCs/>
+        </w:rPr>
+      </w:pPr>
+      <w:r>
+        <w:rPr>
+          <w:rStyle w:val="Strong"/>
+        </w:rPr>
+        <w:t xml:space="preserve">Cryptocurrency Price Prediction Using Sentiment Analysis on Twitter Data </w:t>
+      </w:r>
+      <w:r>
+        <w:rPr>
+          <w:rStyle w:val="Strong"/>
+        </w:rPr>
+        <w:t xml:space="preserve">  </w:t>
+      </w:r>
+      <w:r>
+        <w:rPr>
+          <w:rFonts w:asciiTheme="majorHAnsi" w:hAnsiTheme="majorHAnsi" w:cstheme="majorHAnsi"/>
+          <w:shd w:val="clear" w:color="auto" w:fill="FFFFFF"/>
+        </w:rPr>
+        <w:t>Mar 2023 to Sept 2023</w:t>
+      </w:r>
+    </w:p>
+    <w:p>
+      <w:pPr>
+        <w:spacing w:line="240" w:lineRule="auto"/>
+        <w:jc w:val="both"/>
+        <w:rPr>
+          <w:rFonts w:asciiTheme="majorHAnsi" w:hAnsiTheme="majorHAnsi" w:cstheme="majorHAnsi"/>
+          <w:shd w:val="clear" w:color="auto" w:fill="FFFFFF"/>
+        </w:rPr>
+      </w:pPr>
+      <w:r>
+        <w:rPr>
+          <w:rFonts w:asciiTheme="majorHAnsi" w:hAnsiTheme="majorHAnsi" w:cstheme="majorHAnsi"/>
+          <w:shd w:val="clear" w:color="auto" w:fill="FFFFFF"/>
+        </w:rPr>
+        <w:t>Project aim was to predict the price movement trend by doing sentiment analysis on tweets related to cryptocurrencies and then analysing those tweets and historical prices to find conclusions. For this</w:t>
+      </w:r>
+      <w:r>
+        <w:rPr>
+          <w:rFonts w:asciiTheme="majorHAnsi" w:hAnsiTheme="majorHAnsi" w:cstheme="majorHAnsi"/>
+          <w:shd w:val="clear" w:color="auto" w:fill="FFFFFF"/>
+        </w:rPr>
+        <w:t xml:space="preserve"> machine learning based solution,</w:t>
+      </w:r>
+      <w:r>
+        <w:rPr>
+          <w:rFonts w:asciiTheme="majorHAnsi" w:hAnsiTheme="majorHAnsi" w:cstheme="majorHAnsi"/>
+          <w:shd w:val="clear" w:color="auto" w:fill="FFFFFF"/>
+        </w:rPr>
+        <w:t xml:space="preserve"> I used python language, pandas, </w:t>
+      </w:r>
+      <w:r>
+        <w:rPr>
+          <w:rFonts w:asciiTheme="majorHAnsi" w:hAnsiTheme="majorHAnsi" w:cstheme="majorHAnsi"/>
+          <w:shd w:val="clear" w:color="auto" w:fill="FFFFFF"/>
+        </w:rPr>
+        <w:t>NLTK tool, TEXTBLOB library. I used sequential model from keras library along with LSTM technique</w:t>
+      </w:r>
+      <w:r>
+        <w:rPr>
+          <w:rFonts w:asciiTheme="majorHAnsi" w:hAnsiTheme="majorHAnsi" w:cstheme="majorHAnsi"/>
+          <w:shd w:val="clear" w:color="auto" w:fill="FFFFFF"/>
+        </w:rPr>
+        <w:t>. The whole data was scraped from twitter using automated script through SNScrape library and was stored in CSVs. Data analysis was done and direction trend predicted as classified output 1 or 0.</w:t>
+      </w:r>
     </w:p>
     <w:p>
       <w:pPr>
@@ -3096,6 +3436,7 @@
           <w:szCs w:val="24"/>
           <w:lang w:eastAsia="en-IN"/>
         </w:rPr>
+        <w:lastRenderedPageBreak/>
         <w:t>Extra Curricular</w:t>
       </w:r>
       <w:proofErr w:type="spellEnd"/>
@@ -3165,35 +3506,6 @@
           <w:lang w:eastAsia="en-US"/>
         </w:rPr>
         <w:t>Created a web project where I can see COVID report (Used free API service) according to country, date range and also statistic of COVID patients.</w:t>
-      </w:r>
-    </w:p>
-    <w:p>
-      <w:pPr>
-        <w:pStyle w:val="public-draftstyledefault-unorderedlistitem"/>
-        <w:numPr>
-          <w:ilvl w:val="0"/>
-          <w:numId w:val="12"/>
-        </w:numPr>
-        <w:shd w:val="clear" w:color="auto" w:fill="FFFFFF"/>
-        <w:spacing w:before="0" w:beforeAutospacing="0" w:after="0" w:afterAutospacing="0"/>
-        <w:jc w:val="both"/>
-        <w:rPr>
-          <w:rFonts w:asciiTheme="majorHAnsi" w:eastAsiaTheme="minorHAnsi" w:hAnsiTheme="majorHAnsi" w:cstheme="majorHAnsi"/>
-          <w:sz w:val="22"/>
-          <w:szCs w:val="22"/>
-          <w:shd w:val="clear" w:color="auto" w:fill="FFFFFF"/>
-          <w:lang w:eastAsia="en-US"/>
-        </w:rPr>
-      </w:pPr>
-      <w:r>
-        <w:rPr>
-          <w:rFonts w:asciiTheme="majorHAnsi" w:eastAsiaTheme="minorHAnsi" w:hAnsiTheme="majorHAnsi" w:cstheme="majorHAnsi"/>
-          <w:sz w:val="22"/>
-          <w:szCs w:val="22"/>
-          <w:shd w:val="clear" w:color="auto" w:fill="FFFFFF"/>
-          <w:lang w:eastAsia="en-US"/>
-        </w:rPr>
-        <w:t>Created a chat application using Django where I used Redis channel layer.</w:t>
       </w:r>
     </w:p>
     <w:p>
@@ -3296,7 +3608,46 @@
                 <w:shd w:val="clear" w:color="auto" w:fill="FFFFFF"/>
                 <w:lang w:eastAsia="en-US"/>
               </w:rPr>
-              <w:t xml:space="preserve">Worked as cook staff at KFC. </w:t>
+              <w:t>Worked as cook staff at KFC.</w:t>
+            </w:r>
+          </w:p>
+          <w:p>
+            <w:pPr>
+              <w:pStyle w:val="public-draftstyledefault-unorderedlistitem"/>
+              <w:numPr>
+                <w:ilvl w:val="0"/>
+                <w:numId w:val="12"/>
+              </w:numPr>
+              <w:shd w:val="clear" w:color="auto" w:fill="FFFFFF"/>
+              <w:spacing w:before="0" w:beforeAutospacing="0" w:after="0" w:afterAutospacing="0"/>
+              <w:jc w:val="both"/>
+              <w:rPr>
+                <w:rFonts w:asciiTheme="majorHAnsi" w:eastAsiaTheme="minorHAnsi" w:hAnsiTheme="majorHAnsi" w:cstheme="majorHAnsi"/>
+                <w:sz w:val="22"/>
+                <w:szCs w:val="22"/>
+                <w:shd w:val="clear" w:color="auto" w:fill="FFFFFF"/>
+                <w:lang w:eastAsia="en-US"/>
+              </w:rPr>
+            </w:pPr>
+            <w:r>
+              <w:rPr>
+                <w:rFonts w:asciiTheme="majorHAnsi" w:eastAsiaTheme="minorHAnsi" w:hAnsiTheme="majorHAnsi" w:cstheme="majorHAnsi"/>
+                <w:sz w:val="22"/>
+                <w:szCs w:val="22"/>
+                <w:shd w:val="clear" w:color="auto" w:fill="FFFFFF"/>
+                <w:lang w:eastAsia="en-US"/>
+              </w:rPr>
+              <w:t>Worked as hospitality staff at Calcutta Club</w:t>
+            </w:r>
+            <w:r>
+              <w:rPr>
+                <w:rFonts w:asciiTheme="majorHAnsi" w:eastAsiaTheme="minorHAnsi" w:hAnsiTheme="majorHAnsi" w:cstheme="majorHAnsi"/>
+                <w:sz w:val="22"/>
+                <w:szCs w:val="22"/>
+                <w:shd w:val="clear" w:color="auto" w:fill="FFFFFF"/>
+                <w:lang w:eastAsia="en-US"/>
+              </w:rPr>
+              <w:t xml:space="preserve"> </w:t>
             </w:r>
           </w:p>
         </w:tc>
@@ -3331,6 +3682,35 @@
                 <w:lang w:eastAsia="en-US"/>
               </w:rPr>
               <w:t>Worked as warehouse operative at Riverside bakery</w:t>
+            </w:r>
+          </w:p>
+          <w:p>
+            <w:pPr>
+              <w:pStyle w:val="public-draftstyledefault-unorderedlistitem"/>
+              <w:numPr>
+                <w:ilvl w:val="0"/>
+                <w:numId w:val="12"/>
+              </w:numPr>
+              <w:shd w:val="clear" w:color="auto" w:fill="FFFFFF"/>
+              <w:spacing w:before="0" w:beforeAutospacing="0" w:after="0" w:afterAutospacing="0"/>
+              <w:jc w:val="both"/>
+              <w:rPr>
+                <w:rFonts w:asciiTheme="majorHAnsi" w:eastAsiaTheme="minorHAnsi" w:hAnsiTheme="majorHAnsi" w:cstheme="majorHAnsi"/>
+                <w:sz w:val="22"/>
+                <w:szCs w:val="22"/>
+                <w:shd w:val="clear" w:color="auto" w:fill="FFFFFF"/>
+                <w:lang w:eastAsia="en-US"/>
+              </w:rPr>
+            </w:pPr>
+            <w:r>
+              <w:rPr>
+                <w:rFonts w:asciiTheme="majorHAnsi" w:eastAsiaTheme="minorHAnsi" w:hAnsiTheme="majorHAnsi" w:cstheme="majorHAnsi"/>
+                <w:sz w:val="22"/>
+                <w:szCs w:val="22"/>
+                <w:shd w:val="clear" w:color="auto" w:fill="FFFFFF"/>
+                <w:lang w:eastAsia="en-US"/>
+              </w:rPr>
+              <w:t>Working as a store staff member at Nisa and BP</w:t>
             </w:r>
           </w:p>
         </w:tc>

--- a/assets/cv/Shreyash Musale__CV.docx
+++ b/assets/cv/Shreyash Musale__CV.docx
@@ -482,12 +482,16 @@
         <w:jc w:val="both"/>
         <w:rPr>
           <w:rFonts w:asciiTheme="majorHAnsi" w:hAnsiTheme="majorHAnsi" w:cstheme="majorHAnsi"/>
-          <w:shd w:val="clear" w:color="auto" w:fill="FFFFFF"/>
-        </w:rPr>
-      </w:pPr>
-      <w:r>
-        <w:rPr>
-          <w:rFonts w:asciiTheme="majorHAnsi" w:hAnsiTheme="majorHAnsi" w:cstheme="majorHAnsi"/>
+          <w:sz w:val="24"/>
+          <w:szCs w:val="24"/>
+          <w:shd w:val="clear" w:color="auto" w:fill="FFFFFF"/>
+        </w:rPr>
+      </w:pPr>
+      <w:r>
+        <w:rPr>
+          <w:rFonts w:asciiTheme="majorHAnsi" w:hAnsiTheme="majorHAnsi" w:cstheme="majorHAnsi"/>
+          <w:sz w:val="24"/>
+          <w:szCs w:val="24"/>
           <w:shd w:val="clear" w:color="auto" w:fill="FFFFFF"/>
         </w:rPr>
         <w:t>As a software developer with 4 years of experience and a diverse skill set, I’m well-versed in various technologies and programming languages such as Python, Java, JavaScript, and SQL. My analytical skills and logical thinking ability have enabled me to work effectively with reputed organizations such as Wipro, E&amp;Y, and BlackRock. I hold a Master's degree in Computer Science from Nottingham Trent University, which has further enhanced my technical expertise and provided me with advanced knowledge in the field. Additionally, my excellent communication skills make me an asset to any team. I am actively seeking an opportunity to leverage my skills and experience to make a positive impact in the software industry. With my passion for technology and desire to innovate, I would be an excellent addition to any company looking for a motivated software developer.</w:t>
@@ -574,25 +578,6 @@
               <w:rPr>
                 <w:rFonts w:asciiTheme="majorHAnsi" w:hAnsiTheme="majorHAnsi" w:cstheme="majorHAnsi"/>
               </w:rPr>
-              <w:t>Java, JavaFX</w:t>
-            </w:r>
-          </w:p>
-          <w:p>
-            <w:pPr>
-              <w:pStyle w:val="ListParagraph"/>
-              <w:numPr>
-                <w:ilvl w:val="0"/>
-                <w:numId w:val="1"/>
-              </w:numPr>
-              <w:jc w:val="both"/>
-              <w:rPr>
-                <w:rFonts w:asciiTheme="majorHAnsi" w:hAnsiTheme="majorHAnsi" w:cstheme="majorHAnsi"/>
-              </w:rPr>
-            </w:pPr>
-            <w:r>
-              <w:rPr>
-                <w:rFonts w:asciiTheme="majorHAnsi" w:hAnsiTheme="majorHAnsi" w:cstheme="majorHAnsi"/>
-              </w:rPr>
               <w:t xml:space="preserve">JavaScript, </w:t>
             </w:r>
             <w:r>
@@ -688,6 +673,43 @@
                 <w:rFonts w:asciiTheme="majorHAnsi" w:hAnsiTheme="majorHAnsi" w:cstheme="majorHAnsi"/>
               </w:rPr>
               <w:t>Data Pipelines</w:t>
+            </w:r>
+          </w:p>
+          <w:p>
+            <w:pPr>
+              <w:pStyle w:val="ListParagraph"/>
+              <w:numPr>
+                <w:ilvl w:val="0"/>
+                <w:numId w:val="1"/>
+              </w:numPr>
+              <w:jc w:val="both"/>
+              <w:rPr>
+                <w:rFonts w:asciiTheme="majorHAnsi" w:hAnsiTheme="majorHAnsi" w:cstheme="majorHAnsi"/>
+              </w:rPr>
+            </w:pPr>
+            <w:r>
+              <w:rPr>
+                <w:rFonts w:asciiTheme="majorHAnsi" w:hAnsiTheme="majorHAnsi" w:cstheme="majorHAnsi"/>
+              </w:rPr>
+              <w:t>PySPark</w:t>
+            </w:r>
+          </w:p>
+          <w:p>
+            <w:pPr>
+              <w:pStyle w:val="ListParagraph"/>
+              <w:numPr>
+                <w:ilvl w:val="0"/>
+                <w:numId w:val="1"/>
+              </w:numPr>
+              <w:rPr>
+                <w:rFonts w:asciiTheme="majorHAnsi" w:hAnsiTheme="majorHAnsi" w:cstheme="majorHAnsi"/>
+              </w:rPr>
+            </w:pPr>
+            <w:r>
+              <w:rPr>
+                <w:rFonts w:asciiTheme="majorHAnsi" w:hAnsiTheme="majorHAnsi" w:cstheme="majorHAnsi"/>
+              </w:rPr>
+              <w:t>Object Oriented Programming</w:t>
             </w:r>
           </w:p>
           <w:p>
@@ -833,24 +855,6 @@
               <w:rPr>
                 <w:rFonts w:asciiTheme="majorHAnsi" w:hAnsiTheme="majorHAnsi" w:cstheme="majorHAnsi"/>
               </w:rPr>
-              <w:t>Object Oriented Programming</w:t>
-            </w:r>
-          </w:p>
-          <w:p>
-            <w:pPr>
-              <w:pStyle w:val="ListParagraph"/>
-              <w:numPr>
-                <w:ilvl w:val="0"/>
-                <w:numId w:val="1"/>
-              </w:numPr>
-              <w:rPr>
-                <w:rFonts w:asciiTheme="majorHAnsi" w:hAnsiTheme="majorHAnsi" w:cstheme="majorHAnsi"/>
-              </w:rPr>
-            </w:pPr>
-            <w:r>
-              <w:rPr>
-                <w:rFonts w:asciiTheme="majorHAnsi" w:hAnsiTheme="majorHAnsi" w:cstheme="majorHAnsi"/>
-              </w:rPr>
               <w:t>NLP, Machine Learning</w:t>
             </w:r>
           </w:p>
@@ -1146,6 +1150,8 @@
         <w:spacing w:after="0"/>
         <w:rPr>
           <w:rFonts w:asciiTheme="majorHAnsi" w:hAnsiTheme="majorHAnsi" w:cstheme="majorHAnsi"/>
+          <w:sz w:val="24"/>
+          <w:szCs w:val="24"/>
           <w:shd w:val="clear" w:color="auto" w:fill="FFFFFF"/>
         </w:rPr>
       </w:pPr>
@@ -1195,6 +1201,8 @@
       <w:r>
         <w:rPr>
           <w:rFonts w:asciiTheme="majorHAnsi" w:hAnsiTheme="majorHAnsi" w:cstheme="majorHAnsi"/>
+          <w:sz w:val="24"/>
+          <w:szCs w:val="24"/>
           <w:shd w:val="clear" w:color="auto" w:fill="FFFFFF"/>
         </w:rPr>
         <w:t>Pune, India</w:t>
@@ -1202,43 +1210,67 @@
     </w:p>
     <w:p>
       <w:pPr>
-        <w:shd w:val="clear" w:color="auto" w:fill="FFFFFF"/>
-        <w:spacing w:after="0" w:line="240" w:lineRule="auto"/>
-        <w:jc w:val="both"/>
-        <w:rPr>
-          <w:rFonts w:asciiTheme="majorHAnsi" w:hAnsiTheme="majorHAnsi" w:cstheme="majorHAnsi"/>
-          <w:shd w:val="clear" w:color="auto" w:fill="FFFFFF"/>
-        </w:rPr>
-      </w:pPr>
-      <w:r>
-        <w:rPr>
-          <w:rFonts w:asciiTheme="majorHAnsi" w:hAnsiTheme="majorHAnsi" w:cstheme="majorHAnsi"/>
-          <w:shd w:val="clear" w:color="auto" w:fill="FFFFFF"/>
-        </w:rPr>
-        <w:t>Worked on large datasets (of financial domain) to create Blueprints of portfolios in an in-house tool called GP Report Seeder.</w:t>
-      </w:r>
+        <w:spacing w:after="0"/>
+        <w:rPr>
+          <w:rFonts w:asciiTheme="majorHAnsi" w:hAnsiTheme="majorHAnsi" w:cstheme="majorHAnsi"/>
+          <w:shd w:val="clear" w:color="auto" w:fill="FFFFFF"/>
+        </w:rPr>
+      </w:pPr>
     </w:p>
     <w:p>
       <w:pPr>
         <w:pStyle w:val="ListParagraph"/>
         <w:numPr>
           <w:ilvl w:val="0"/>
-          <w:numId w:val="3"/>
+          <w:numId w:val="17"/>
         </w:numPr>
         <w:shd w:val="clear" w:color="auto" w:fill="FFFFFF"/>
         <w:spacing w:after="0" w:line="240" w:lineRule="auto"/>
         <w:jc w:val="both"/>
         <w:rPr>
           <w:rFonts w:asciiTheme="majorHAnsi" w:hAnsiTheme="majorHAnsi" w:cstheme="majorHAnsi"/>
-          <w:shd w:val="clear" w:color="auto" w:fill="FFFFFF"/>
-        </w:rPr>
-      </w:pPr>
-      <w:r>
-        <w:rPr>
-          <w:rFonts w:asciiTheme="majorHAnsi" w:hAnsiTheme="majorHAnsi" w:cstheme="majorHAnsi"/>
-          <w:shd w:val="clear" w:color="auto" w:fill="FFFFFF"/>
-        </w:rPr>
-        <w:t>Collaborated with the team members based in different part of world to deliver features and backend logic of an in-house product of BlackRock.</w:t>
+          <w:sz w:val="24"/>
+          <w:szCs w:val="24"/>
+          <w:shd w:val="clear" w:color="auto" w:fill="FFFFFF"/>
+        </w:rPr>
+      </w:pPr>
+      <w:r>
+        <w:rPr>
+          <w:rFonts w:asciiTheme="majorHAnsi" w:hAnsiTheme="majorHAnsi" w:cstheme="majorHAnsi"/>
+          <w:sz w:val="24"/>
+          <w:szCs w:val="24"/>
+          <w:shd w:val="clear" w:color="auto" w:fill="FFFFFF"/>
+        </w:rPr>
+        <w:t xml:space="preserve">Contributed in </w:t>
+      </w:r>
+      <w:r>
+        <w:rPr>
+          <w:rFonts w:asciiTheme="majorHAnsi" w:hAnsiTheme="majorHAnsi" w:cstheme="majorHAnsi"/>
+          <w:sz w:val="24"/>
+          <w:szCs w:val="24"/>
+          <w:shd w:val="clear" w:color="auto" w:fill="FFFFFF"/>
+        </w:rPr>
+        <w:t xml:space="preserve">development of portfolio Blueprints using financial datasets within the proprietary GP Report </w:t>
+      </w:r>
+      <w:proofErr w:type="spellStart"/>
+      <w:r>
+        <w:rPr>
+          <w:rFonts w:asciiTheme="majorHAnsi" w:hAnsiTheme="majorHAnsi" w:cstheme="majorHAnsi"/>
+          <w:sz w:val="24"/>
+          <w:szCs w:val="24"/>
+          <w:shd w:val="clear" w:color="auto" w:fill="FFFFFF"/>
+        </w:rPr>
+        <w:t>Seeder</w:t>
+      </w:r>
+      <w:proofErr w:type="spellEnd"/>
+      <w:r>
+        <w:rPr>
+          <w:rFonts w:asciiTheme="majorHAnsi" w:hAnsiTheme="majorHAnsi" w:cstheme="majorHAnsi"/>
+          <w:sz w:val="24"/>
+          <w:szCs w:val="24"/>
+          <w:shd w:val="clear" w:color="auto" w:fill="FFFFFF"/>
+        </w:rPr>
+        <w:t xml:space="preserve"> tool.</w:t>
       </w:r>
     </w:p>
     <w:p>
@@ -1246,22 +1278,26 @@
         <w:pStyle w:val="ListParagraph"/>
         <w:numPr>
           <w:ilvl w:val="0"/>
-          <w:numId w:val="3"/>
+          <w:numId w:val="17"/>
         </w:numPr>
         <w:shd w:val="clear" w:color="auto" w:fill="FFFFFF"/>
         <w:spacing w:after="0" w:line="240" w:lineRule="auto"/>
         <w:jc w:val="both"/>
         <w:rPr>
           <w:rFonts w:asciiTheme="majorHAnsi" w:hAnsiTheme="majorHAnsi" w:cstheme="majorHAnsi"/>
-          <w:shd w:val="clear" w:color="auto" w:fill="FFFFFF"/>
-        </w:rPr>
-      </w:pPr>
-      <w:r>
-        <w:rPr>
-          <w:rFonts w:asciiTheme="majorHAnsi" w:hAnsiTheme="majorHAnsi" w:cstheme="majorHAnsi"/>
-          <w:shd w:val="clear" w:color="auto" w:fill="FFFFFF"/>
-        </w:rPr>
-        <w:t>Worked extensively on large datasets using python, pandas and Sybase to operate on data which could be used as input as per requirements.</w:t>
+          <w:sz w:val="24"/>
+          <w:szCs w:val="24"/>
+          <w:shd w:val="clear" w:color="auto" w:fill="FFFFFF"/>
+        </w:rPr>
+      </w:pPr>
+      <w:r>
+        <w:rPr>
+          <w:rFonts w:asciiTheme="majorHAnsi" w:hAnsiTheme="majorHAnsi" w:cstheme="majorHAnsi"/>
+          <w:sz w:val="24"/>
+          <w:szCs w:val="24"/>
+          <w:shd w:val="clear" w:color="auto" w:fill="FFFFFF"/>
+        </w:rPr>
+        <w:t>Collaborated with international team members to deliver critical features and back-end logic for a flagship in-house product at BlackRock.</w:t>
       </w:r>
     </w:p>
     <w:p>
@@ -1269,26 +1305,79 @@
         <w:pStyle w:val="ListParagraph"/>
         <w:numPr>
           <w:ilvl w:val="0"/>
-          <w:numId w:val="3"/>
+          <w:numId w:val="17"/>
         </w:numPr>
         <w:shd w:val="clear" w:color="auto" w:fill="FFFFFF"/>
-        <w:spacing w:after="0" w:line="480" w:lineRule="auto"/>
+        <w:spacing w:after="0" w:line="240" w:lineRule="auto"/>
         <w:jc w:val="both"/>
         <w:rPr>
           <w:rFonts w:asciiTheme="majorHAnsi" w:hAnsiTheme="majorHAnsi" w:cstheme="majorHAnsi"/>
-          <w:shd w:val="clear" w:color="auto" w:fill="FFFFFF"/>
-        </w:rPr>
-      </w:pPr>
-      <w:r>
-        <w:rPr>
-          <w:rFonts w:asciiTheme="majorHAnsi" w:hAnsiTheme="majorHAnsi" w:cstheme="majorHAnsi"/>
-          <w:shd w:val="clear" w:color="auto" w:fill="FFFFFF"/>
-        </w:rPr>
-        <w:t>Developed and timely delivered tool features through a sprint-based development approach.</w:t>
+          <w:sz w:val="24"/>
+          <w:szCs w:val="24"/>
+          <w:shd w:val="clear" w:color="auto" w:fill="FFFFFF"/>
+        </w:rPr>
+      </w:pPr>
+      <w:r>
+        <w:rPr>
+          <w:rFonts w:asciiTheme="majorHAnsi" w:hAnsiTheme="majorHAnsi" w:cstheme="majorHAnsi"/>
+          <w:sz w:val="24"/>
+          <w:szCs w:val="24"/>
+          <w:shd w:val="clear" w:color="auto" w:fill="FFFFFF"/>
+        </w:rPr>
+        <w:t>Demonstrated expertise in data manipulation by efficiently handling extensive datasets with Python, Pandas, and Sybase to meet specific project requirements.</w:t>
       </w:r>
     </w:p>
     <w:p>
       <w:pPr>
+        <w:pStyle w:val="ListParagraph"/>
+        <w:numPr>
+          <w:ilvl w:val="0"/>
+          <w:numId w:val="17"/>
+        </w:numPr>
+        <w:shd w:val="clear" w:color="auto" w:fill="FFFFFF"/>
+        <w:spacing w:after="0" w:line="240" w:lineRule="auto"/>
+        <w:jc w:val="both"/>
+        <w:rPr>
+          <w:rFonts w:asciiTheme="majorHAnsi" w:hAnsiTheme="majorHAnsi" w:cstheme="majorHAnsi"/>
+          <w:sz w:val="24"/>
+          <w:szCs w:val="24"/>
+          <w:shd w:val="clear" w:color="auto" w:fill="FFFFFF"/>
+        </w:rPr>
+      </w:pPr>
+      <w:r>
+        <w:rPr>
+          <w:rFonts w:asciiTheme="majorHAnsi" w:hAnsiTheme="majorHAnsi" w:cstheme="majorHAnsi"/>
+          <w:sz w:val="24"/>
+          <w:szCs w:val="24"/>
+          <w:shd w:val="clear" w:color="auto" w:fill="FFFFFF"/>
+        </w:rPr>
+        <w:t>Successfully delivered tool features on time through an agile, sprint-based development approach.</w:t>
+      </w:r>
+    </w:p>
+    <w:p>
+      <w:pPr>
+        <w:shd w:val="clear" w:color="auto" w:fill="FFFFFF"/>
+        <w:spacing w:after="0" w:line="240" w:lineRule="auto"/>
+        <w:jc w:val="both"/>
+        <w:rPr>
+          <w:rFonts w:asciiTheme="majorHAnsi" w:hAnsiTheme="majorHAnsi" w:cstheme="majorHAnsi"/>
+          <w:shd w:val="clear" w:color="auto" w:fill="FFFFFF"/>
+        </w:rPr>
+      </w:pPr>
+    </w:p>
+    <w:p>
+      <w:pPr>
+        <w:shd w:val="clear" w:color="auto" w:fill="FFFFFF"/>
+        <w:spacing w:after="0" w:line="240" w:lineRule="auto"/>
+        <w:jc w:val="both"/>
+        <w:rPr>
+          <w:rFonts w:asciiTheme="majorHAnsi" w:hAnsiTheme="majorHAnsi" w:cstheme="majorHAnsi"/>
+          <w:shd w:val="clear" w:color="auto" w:fill="FFFFFF"/>
+        </w:rPr>
+      </w:pPr>
+    </w:p>
+    <w:p>
+      <w:pPr>
         <w:spacing w:after="0"/>
         <w:jc w:val="both"/>
         <w:rPr>
@@ -1305,6 +1394,7 @@
           <w:sz w:val="24"/>
           <w:szCs w:val="24"/>
         </w:rPr>
+        <w:lastRenderedPageBreak/>
         <w:t>Senior Software Engineer</w:t>
       </w:r>
       <w:r>
@@ -1418,6 +1508,7 @@
           <w:shd w:val="clear" w:color="auto" w:fill="FFFFFF"/>
         </w:rPr>
       </w:pPr>
+      <w:proofErr w:type="spellStart"/>
       <w:r>
         <w:rPr>
           <w:rStyle w:val="SubtitleChar"/>
@@ -1427,13 +1518,25 @@
           <w:sz w:val="24"/>
           <w:szCs w:val="24"/>
         </w:rPr>
-        <w:t>Msys Technologies/ Ernst &amp; Youngs</w:t>
-      </w:r>
+        <w:t>Msys</w:t>
+      </w:r>
+      <w:proofErr w:type="spellEnd"/>
       <w:r>
         <w:rPr>
           <w:rStyle w:val="SubtitleChar"/>
           <w:b/>
           <w:bCs/>
+          <w:color w:val="000000" w:themeColor="text1"/>
+          <w:sz w:val="24"/>
+          <w:szCs w:val="24"/>
+        </w:rPr>
+        <w:t xml:space="preserve"> Technologies/ Ernst &amp; Youngs</w:t>
+      </w:r>
+      <w:r>
+        <w:rPr>
+          <w:rStyle w:val="SubtitleChar"/>
+          <w:b/>
+          <w:bCs/>
           <w:sz w:val="24"/>
           <w:szCs w:val="24"/>
         </w:rPr>
@@ -1442,6 +1545,8 @@
       <w:r>
         <w:rPr>
           <w:rFonts w:asciiTheme="majorHAnsi" w:hAnsiTheme="majorHAnsi" w:cstheme="majorHAnsi"/>
+          <w:sz w:val="24"/>
+          <w:szCs w:val="24"/>
           <w:shd w:val="clear" w:color="auto" w:fill="FFFFFF"/>
         </w:rPr>
         <w:t>Pune, India</w:t>
@@ -1453,12 +1558,16 @@
         <w:jc w:val="both"/>
         <w:rPr>
           <w:rFonts w:asciiTheme="majorHAnsi" w:hAnsiTheme="majorHAnsi" w:cstheme="majorHAnsi"/>
-          <w:shd w:val="clear" w:color="auto" w:fill="FFFFFF"/>
-        </w:rPr>
-      </w:pPr>
-      <w:r>
-        <w:rPr>
-          <w:rFonts w:asciiTheme="majorHAnsi" w:hAnsiTheme="majorHAnsi" w:cstheme="majorHAnsi"/>
+          <w:sz w:val="24"/>
+          <w:szCs w:val="24"/>
+          <w:shd w:val="clear" w:color="auto" w:fill="FFFFFF"/>
+        </w:rPr>
+      </w:pPr>
+      <w:r>
+        <w:rPr>
+          <w:rFonts w:asciiTheme="majorHAnsi" w:hAnsiTheme="majorHAnsi" w:cstheme="majorHAnsi"/>
+          <w:sz w:val="24"/>
+          <w:szCs w:val="24"/>
           <w:shd w:val="clear" w:color="auto" w:fill="FFFFFF"/>
         </w:rPr>
         <w:t>I worked as a part of a team named Asterisk with different co-workers for the supply chain domain project.</w:t>
@@ -1476,8 +1585,6 @@
         <w:jc w:val="both"/>
         <w:rPr>
           <w:rFonts w:asciiTheme="majorHAnsi" w:eastAsiaTheme="minorHAnsi" w:hAnsiTheme="majorHAnsi" w:cstheme="majorHAnsi"/>
-          <w:sz w:val="22"/>
-          <w:szCs w:val="22"/>
           <w:shd w:val="clear" w:color="auto" w:fill="FFFFFF"/>
           <w:lang w:eastAsia="en-US"/>
         </w:rPr>
@@ -1485,12 +1592,10 @@
       <w:r>
         <w:rPr>
           <w:rFonts w:asciiTheme="majorHAnsi" w:eastAsiaTheme="minorHAnsi" w:hAnsiTheme="majorHAnsi" w:cstheme="majorHAnsi"/>
-          <w:sz w:val="22"/>
-          <w:szCs w:val="22"/>
           <w:shd w:val="clear" w:color="auto" w:fill="FFFFFF"/>
           <w:lang w:eastAsia="en-US"/>
         </w:rPr>
-        <w:t>Took technical ownership of tools named SCP and SDP and developed backend logic and REST API endpoints of the tools.</w:t>
+        <w:t>Collaborated within the Asterisk team to contribute to a Supply Chain domain project.</w:t>
       </w:r>
     </w:p>
     <w:p>
@@ -1505,8 +1610,6 @@
         <w:jc w:val="both"/>
         <w:rPr>
           <w:rFonts w:asciiTheme="majorHAnsi" w:eastAsiaTheme="minorHAnsi" w:hAnsiTheme="majorHAnsi" w:cstheme="majorHAnsi"/>
-          <w:sz w:val="22"/>
-          <w:szCs w:val="22"/>
           <w:shd w:val="clear" w:color="auto" w:fill="FFFFFF"/>
           <w:lang w:eastAsia="en-US"/>
         </w:rPr>
@@ -1514,13 +1617,10 @@
       <w:r>
         <w:rPr>
           <w:rFonts w:asciiTheme="majorHAnsi" w:eastAsiaTheme="minorHAnsi" w:hAnsiTheme="majorHAnsi" w:cstheme="majorHAnsi"/>
-          <w:sz w:val="22"/>
-          <w:szCs w:val="22"/>
           <w:shd w:val="clear" w:color="auto" w:fill="FFFFFF"/>
           <w:lang w:eastAsia="en-US"/>
         </w:rPr>
-        <w:lastRenderedPageBreak/>
-        <w:t>Handled maintenance and deployment of tools on Prod server.</w:t>
+        <w:t>Took technical ownership of critical tools, SCP and SDP, and developed robust backend logic and REST API endpoints for these tools.</w:t>
       </w:r>
     </w:p>
     <w:p>
@@ -1535,8 +1635,6 @@
         <w:jc w:val="both"/>
         <w:rPr>
           <w:rFonts w:asciiTheme="majorHAnsi" w:eastAsiaTheme="minorHAnsi" w:hAnsiTheme="majorHAnsi" w:cstheme="majorHAnsi"/>
-          <w:sz w:val="22"/>
-          <w:szCs w:val="22"/>
           <w:shd w:val="clear" w:color="auto" w:fill="FFFFFF"/>
           <w:lang w:eastAsia="en-US"/>
         </w:rPr>
@@ -1544,16 +1642,53 @@
       <w:r>
         <w:rPr>
           <w:rFonts w:asciiTheme="majorHAnsi" w:eastAsiaTheme="minorHAnsi" w:hAnsiTheme="majorHAnsi" w:cstheme="majorHAnsi"/>
-          <w:sz w:val="22"/>
-          <w:szCs w:val="22"/>
           <w:shd w:val="clear" w:color="auto" w:fill="FFFFFF"/>
           <w:lang w:eastAsia="en-US"/>
         </w:rPr>
-        <w:t>My role also included work like writing data pipelines and creating and maintaining databases according to client feature requirement.</w:t>
+        <w:t>Proficiently managed tool maintenance and deployment on production servers to ensure uninterrupted operation.</w:t>
       </w:r>
     </w:p>
     <w:p>
       <w:pPr>
+        <w:pStyle w:val="public-draftstyledefault-unorderedlistitem"/>
+        <w:numPr>
+          <w:ilvl w:val="0"/>
+          <w:numId w:val="6"/>
+        </w:numPr>
+        <w:shd w:val="clear" w:color="auto" w:fill="FFFFFF"/>
+        <w:spacing w:before="0" w:beforeAutospacing="0" w:after="0" w:afterAutospacing="0"/>
+        <w:jc w:val="both"/>
+        <w:rPr>
+          <w:rFonts w:asciiTheme="majorHAnsi" w:eastAsiaTheme="minorHAnsi" w:hAnsiTheme="majorHAnsi" w:cstheme="majorHAnsi"/>
+          <w:shd w:val="clear" w:color="auto" w:fill="FFFFFF"/>
+          <w:lang w:eastAsia="en-US"/>
+        </w:rPr>
+      </w:pPr>
+      <w:r>
+        <w:rPr>
+          <w:rFonts w:asciiTheme="majorHAnsi" w:eastAsiaTheme="minorHAnsi" w:hAnsiTheme="majorHAnsi" w:cstheme="majorHAnsi"/>
+          <w:shd w:val="clear" w:color="auto" w:fill="FFFFFF"/>
+          <w:lang w:eastAsia="en-US"/>
+        </w:rPr>
+        <w:t>Played a vital role in creating and maintaining databases, as well as designing data pipelines to align with specific client feature requirements.</w:t>
+      </w:r>
+    </w:p>
+    <w:p>
+      <w:pPr>
+        <w:pStyle w:val="public-draftstyledefault-unorderedlistitem"/>
+        <w:shd w:val="clear" w:color="auto" w:fill="FFFFFF"/>
+        <w:spacing w:before="0" w:beforeAutospacing="0" w:after="0" w:afterAutospacing="0"/>
+        <w:ind w:left="720"/>
+        <w:jc w:val="both"/>
+        <w:rPr>
+          <w:rFonts w:asciiTheme="majorHAnsi" w:eastAsiaTheme="minorHAnsi" w:hAnsiTheme="majorHAnsi" w:cstheme="majorHAnsi"/>
+          <w:shd w:val="clear" w:color="auto" w:fill="FFFFFF"/>
+          <w:lang w:eastAsia="en-US"/>
+        </w:rPr>
+      </w:pPr>
+    </w:p>
+    <w:p>
+      <w:pPr>
         <w:spacing w:after="0"/>
         <w:jc w:val="both"/>
         <w:rPr>
@@ -1775,6 +1910,8 @@
       <w:r>
         <w:rPr>
           <w:rFonts w:asciiTheme="majorHAnsi" w:hAnsiTheme="majorHAnsi" w:cstheme="majorHAnsi"/>
+          <w:sz w:val="24"/>
+          <w:szCs w:val="24"/>
           <w:shd w:val="clear" w:color="auto" w:fill="FFFFFF"/>
         </w:rPr>
         <w:t>Pune, India</w:t>
@@ -1786,12 +1923,16 @@
         <w:jc w:val="both"/>
         <w:rPr>
           <w:rFonts w:asciiTheme="majorHAnsi" w:hAnsiTheme="majorHAnsi" w:cstheme="majorHAnsi"/>
-          <w:shd w:val="clear" w:color="auto" w:fill="FFFFFF"/>
-        </w:rPr>
-      </w:pPr>
-      <w:r>
-        <w:rPr>
-          <w:rFonts w:asciiTheme="majorHAnsi" w:hAnsiTheme="majorHAnsi" w:cstheme="majorHAnsi"/>
+          <w:sz w:val="24"/>
+          <w:szCs w:val="24"/>
+          <w:shd w:val="clear" w:color="auto" w:fill="FFFFFF"/>
+        </w:rPr>
+      </w:pPr>
+      <w:r>
+        <w:rPr>
+          <w:rFonts w:asciiTheme="majorHAnsi" w:hAnsiTheme="majorHAnsi" w:cstheme="majorHAnsi"/>
+          <w:sz w:val="24"/>
+          <w:szCs w:val="24"/>
           <w:shd w:val="clear" w:color="auto" w:fill="FFFFFF"/>
         </w:rPr>
         <w:t>I joined Wipro as a fresh graduate and worked in roles ranging from assisting a senior developer to working as an individual on a task. Most of the tasks included here were automating tedious manual tasks to save time</w:t>
@@ -1809,8 +1950,6 @@
         <w:jc w:val="both"/>
         <w:rPr>
           <w:rFonts w:asciiTheme="majorHAnsi" w:eastAsiaTheme="minorHAnsi" w:hAnsiTheme="majorHAnsi" w:cstheme="majorHAnsi"/>
-          <w:sz w:val="22"/>
-          <w:szCs w:val="22"/>
           <w:shd w:val="clear" w:color="auto" w:fill="FFFFFF"/>
           <w:lang w:eastAsia="en-US"/>
         </w:rPr>
@@ -1818,12 +1957,10 @@
       <w:r>
         <w:rPr>
           <w:rFonts w:asciiTheme="majorHAnsi" w:eastAsiaTheme="minorHAnsi" w:hAnsiTheme="majorHAnsi" w:cstheme="majorHAnsi"/>
-          <w:sz w:val="22"/>
-          <w:szCs w:val="22"/>
           <w:shd w:val="clear" w:color="auto" w:fill="FFFFFF"/>
           <w:lang w:eastAsia="en-US"/>
         </w:rPr>
-        <w:t>Developed automated application which can segregate several URLs to check if they are already present on URL Blocking device.</w:t>
+        <w:t>Demonstrated a strong commitment to efficiency and productivity by automating numerous laborious manual tasks.</w:t>
       </w:r>
     </w:p>
     <w:p>
@@ -1838,8 +1975,6 @@
         <w:jc w:val="both"/>
         <w:rPr>
           <w:rFonts w:asciiTheme="majorHAnsi" w:eastAsiaTheme="minorHAnsi" w:hAnsiTheme="majorHAnsi" w:cstheme="majorHAnsi"/>
-          <w:sz w:val="22"/>
-          <w:szCs w:val="22"/>
           <w:shd w:val="clear" w:color="auto" w:fill="FFFFFF"/>
           <w:lang w:eastAsia="en-US"/>
         </w:rPr>
@@ -1847,12 +1982,35 @@
       <w:r>
         <w:rPr>
           <w:rFonts w:asciiTheme="majorHAnsi" w:eastAsiaTheme="minorHAnsi" w:hAnsiTheme="majorHAnsi" w:cstheme="majorHAnsi"/>
-          <w:sz w:val="22"/>
-          <w:szCs w:val="22"/>
           <w:shd w:val="clear" w:color="auto" w:fill="FFFFFF"/>
           <w:lang w:eastAsia="en-US"/>
         </w:rPr>
-        <w:t>Developed a python-based tools to test bunch of URLs to see if they are active or not and writing its status on excel.</w:t>
+        <w:t>Developed an automated application capable of efficiently segregating multiple URLs to verify their presence on the URL Blocking device.</w:t>
+      </w:r>
+    </w:p>
+    <w:p>
+      <w:pPr>
+        <w:pStyle w:val="public-draftstyledefault-unorderedlistitem"/>
+        <w:numPr>
+          <w:ilvl w:val="0"/>
+          <w:numId w:val="8"/>
+        </w:numPr>
+        <w:shd w:val="clear" w:color="auto" w:fill="FFFFFF"/>
+        <w:spacing w:before="0" w:beforeAutospacing="0" w:after="0" w:afterAutospacing="0"/>
+        <w:jc w:val="both"/>
+        <w:rPr>
+          <w:rFonts w:asciiTheme="majorHAnsi" w:eastAsiaTheme="minorHAnsi" w:hAnsiTheme="majorHAnsi" w:cstheme="majorHAnsi"/>
+          <w:shd w:val="clear" w:color="auto" w:fill="FFFFFF"/>
+          <w:lang w:eastAsia="en-US"/>
+        </w:rPr>
+      </w:pPr>
+      <w:r>
+        <w:rPr>
+          <w:rFonts w:asciiTheme="majorHAnsi" w:eastAsiaTheme="minorHAnsi" w:hAnsiTheme="majorHAnsi" w:cstheme="majorHAnsi"/>
+          <w:shd w:val="clear" w:color="auto" w:fill="FFFFFF"/>
+          <w:lang w:eastAsia="en-US"/>
+        </w:rPr>
+        <w:t>Created a Python-based tool that streamlined the testing of batches of URLs, checking for their activity and recording the results in an Excel format.</w:t>
       </w:r>
     </w:p>
     <w:p>
@@ -1867,19 +2025,31 @@
           <w:szCs w:val="24"/>
         </w:rPr>
       </w:pPr>
-      <w:r>
-        <w:rPr>
-          <w:rFonts w:ascii="Arial Black" w:hAnsi="Arial Black" w:cstheme="majorHAnsi"/>
-          <w:sz w:val="24"/>
-          <w:szCs w:val="24"/>
-        </w:rPr>
-        <w:t>Education</w:t>
-      </w:r>
     </w:p>
     <w:p>
       <w:pPr>
+        <w:pBdr>
+          <w:bottom w:val="double" w:sz="6" w:space="1" w:color="auto"/>
+        </w:pBdr>
+        <w:jc w:val="both"/>
+        <w:rPr>
+          <w:rFonts w:ascii="Arial Black" w:hAnsi="Arial Black" w:cstheme="majorHAnsi"/>
+          <w:sz w:val="24"/>
+          <w:szCs w:val="24"/>
+        </w:rPr>
+      </w:pPr>
+      <w:r>
+        <w:rPr>
+          <w:rFonts w:ascii="Arial Black" w:hAnsi="Arial Black" w:cstheme="majorHAnsi"/>
+          <w:sz w:val="24"/>
+          <w:szCs w:val="24"/>
+        </w:rPr>
+        <w:t>Education</w:t>
+      </w:r>
+    </w:p>
+    <w:p>
+      <w:pPr>
         <w:spacing w:after="0" w:line="240" w:lineRule="auto"/>
-        <w:jc w:val="center"/>
         <w:rPr>
           <w:rFonts w:asciiTheme="majorHAnsi" w:hAnsiTheme="majorHAnsi" w:cstheme="majorHAnsi"/>
           <w:shd w:val="clear" w:color="auto" w:fill="FFFFFF"/>
@@ -1911,6 +2081,8 @@
       <w:r>
         <w:rPr>
           <w:rFonts w:asciiTheme="majorHAnsi" w:hAnsiTheme="majorHAnsi" w:cstheme="majorHAnsi"/>
+          <w:sz w:val="24"/>
+          <w:szCs w:val="24"/>
           <w:shd w:val="clear" w:color="auto" w:fill="FFFFFF"/>
         </w:rPr>
         <w:t>Computer Science</w:t>
@@ -1943,14 +2115,30 @@
         </w:rPr>
         <w:tab/>
       </w:r>
+      <w:proofErr w:type="gramStart"/>
       <w:r>
         <w:rPr>
           <w:rFonts w:asciiTheme="majorHAnsi" w:hAnsiTheme="majorHAnsi" w:cstheme="majorHAnsi"/>
           <w:shd w:val="clear" w:color="auto" w:fill="FFFFFF"/>
         </w:rPr>
         <w:tab/>
-        <w:t xml:space="preserve"> 09</w:t>
-      </w:r>
+        <w:t xml:space="preserve"> </w:t>
+      </w:r>
+      <w:r>
+        <w:rPr>
+          <w:rFonts w:asciiTheme="majorHAnsi" w:hAnsiTheme="majorHAnsi" w:cstheme="majorHAnsi"/>
+          <w:shd w:val="clear" w:color="auto" w:fill="FFFFFF"/>
+        </w:rPr>
+        <w:t xml:space="preserve"> </w:t>
+      </w:r>
+      <w:r>
+        <w:rPr>
+          <w:rFonts w:asciiTheme="majorHAnsi" w:hAnsiTheme="majorHAnsi" w:cstheme="majorHAnsi"/>
+          <w:shd w:val="clear" w:color="auto" w:fill="FFFFFF"/>
+        </w:rPr>
+        <w:t>09</w:t>
+      </w:r>
+      <w:proofErr w:type="gramEnd"/>
       <w:r>
         <w:rPr>
           <w:rFonts w:asciiTheme="majorHAnsi" w:hAnsiTheme="majorHAnsi" w:cstheme="majorHAnsi"/>
@@ -1965,6 +2153,8 @@
         <w:jc w:val="both"/>
         <w:rPr>
           <w:rFonts w:asciiTheme="majorHAnsi" w:hAnsiTheme="majorHAnsi" w:cstheme="majorHAnsi"/>
+          <w:sz w:val="24"/>
+          <w:szCs w:val="24"/>
           <w:shd w:val="clear" w:color="auto" w:fill="FFFFFF"/>
         </w:rPr>
       </w:pPr>
@@ -1972,12 +2162,16 @@
         <w:rPr>
           <w:rStyle w:val="IntenseReference"/>
           <w:color w:val="000000" w:themeColor="text1"/>
+          <w:sz w:val="24"/>
+          <w:szCs w:val="24"/>
         </w:rPr>
         <w:t>Nottingham Trent University</w:t>
       </w:r>
       <w:r>
         <w:rPr>
           <w:rFonts w:asciiTheme="majorHAnsi" w:hAnsiTheme="majorHAnsi" w:cstheme="majorHAnsi"/>
+          <w:sz w:val="24"/>
+          <w:szCs w:val="24"/>
           <w:shd w:val="clear" w:color="auto" w:fill="FFFFFF"/>
         </w:rPr>
         <w:t xml:space="preserve"> </w:t>
@@ -1985,6 +2179,8 @@
       <w:r>
         <w:rPr>
           <w:rFonts w:asciiTheme="majorHAnsi" w:hAnsiTheme="majorHAnsi" w:cstheme="majorHAnsi"/>
+          <w:sz w:val="24"/>
+          <w:szCs w:val="24"/>
           <w:shd w:val="clear" w:color="auto" w:fill="FFFFFF"/>
         </w:rPr>
         <w:t>–</w:t>
@@ -1992,6 +2188,8 @@
       <w:r>
         <w:rPr>
           <w:rFonts w:asciiTheme="majorHAnsi" w:hAnsiTheme="majorHAnsi" w:cstheme="majorHAnsi"/>
+          <w:sz w:val="24"/>
+          <w:szCs w:val="24"/>
           <w:shd w:val="clear" w:color="auto" w:fill="FFFFFF"/>
         </w:rPr>
         <w:t xml:space="preserve"> Nottingham</w:t>
@@ -2053,8 +2251,6 @@
               <w:jc w:val="both"/>
               <w:rPr>
                 <w:rFonts w:asciiTheme="majorHAnsi" w:eastAsiaTheme="minorHAnsi" w:hAnsiTheme="majorHAnsi" w:cstheme="majorHAnsi"/>
-                <w:sz w:val="22"/>
-                <w:szCs w:val="22"/>
                 <w:shd w:val="clear" w:color="auto" w:fill="FFFFFF"/>
                 <w:lang w:eastAsia="en-US"/>
               </w:rPr>
@@ -2062,8 +2258,6 @@
             <w:r>
               <w:rPr>
                 <w:rFonts w:asciiTheme="majorHAnsi" w:eastAsiaTheme="minorHAnsi" w:hAnsiTheme="majorHAnsi" w:cstheme="majorHAnsi"/>
-                <w:sz w:val="22"/>
-                <w:szCs w:val="22"/>
                 <w:shd w:val="clear" w:color="auto" w:fill="FFFFFF"/>
                 <w:lang w:eastAsia="en-US"/>
               </w:rPr>
@@ -2082,8 +2276,6 @@
               <w:jc w:val="both"/>
               <w:rPr>
                 <w:rFonts w:asciiTheme="majorHAnsi" w:eastAsiaTheme="minorHAnsi" w:hAnsiTheme="majorHAnsi" w:cstheme="majorHAnsi"/>
-                <w:sz w:val="22"/>
-                <w:szCs w:val="22"/>
                 <w:shd w:val="clear" w:color="auto" w:fill="FFFFFF"/>
                 <w:lang w:eastAsia="en-US"/>
               </w:rPr>
@@ -2091,8 +2283,6 @@
             <w:r>
               <w:rPr>
                 <w:rFonts w:asciiTheme="majorHAnsi" w:eastAsiaTheme="minorHAnsi" w:hAnsiTheme="majorHAnsi" w:cstheme="majorHAnsi"/>
-                <w:sz w:val="22"/>
-                <w:szCs w:val="22"/>
                 <w:shd w:val="clear" w:color="auto" w:fill="FFFFFF"/>
                 <w:lang w:eastAsia="en-US"/>
               </w:rPr>
@@ -2111,8 +2301,6 @@
               <w:jc w:val="both"/>
               <w:rPr>
                 <w:rFonts w:asciiTheme="majorHAnsi" w:eastAsiaTheme="minorHAnsi" w:hAnsiTheme="majorHAnsi" w:cstheme="majorHAnsi"/>
-                <w:sz w:val="22"/>
-                <w:szCs w:val="22"/>
                 <w:shd w:val="clear" w:color="auto" w:fill="FFFFFF"/>
                 <w:lang w:eastAsia="en-US"/>
               </w:rPr>
@@ -2120,8 +2308,6 @@
             <w:r>
               <w:rPr>
                 <w:rFonts w:asciiTheme="majorHAnsi" w:eastAsiaTheme="minorHAnsi" w:hAnsiTheme="majorHAnsi" w:cstheme="majorHAnsi"/>
-                <w:sz w:val="22"/>
-                <w:szCs w:val="22"/>
                 <w:shd w:val="clear" w:color="auto" w:fill="FFFFFF"/>
                 <w:lang w:eastAsia="en-US"/>
               </w:rPr>
@@ -2145,8 +2331,6 @@
               <w:jc w:val="both"/>
               <w:rPr>
                 <w:rFonts w:asciiTheme="majorHAnsi" w:eastAsiaTheme="minorHAnsi" w:hAnsiTheme="majorHAnsi" w:cstheme="majorHAnsi"/>
-                <w:sz w:val="22"/>
-                <w:szCs w:val="22"/>
                 <w:shd w:val="clear" w:color="auto" w:fill="FFFFFF"/>
                 <w:lang w:eastAsia="en-US"/>
               </w:rPr>
@@ -2154,8 +2338,6 @@
             <w:r>
               <w:rPr>
                 <w:rFonts w:asciiTheme="majorHAnsi" w:eastAsiaTheme="minorHAnsi" w:hAnsiTheme="majorHAnsi" w:cstheme="majorHAnsi"/>
-                <w:sz w:val="22"/>
-                <w:szCs w:val="22"/>
                 <w:shd w:val="clear" w:color="auto" w:fill="FFFFFF"/>
                 <w:lang w:eastAsia="en-US"/>
               </w:rPr>
@@ -2174,8 +2356,6 @@
               <w:jc w:val="both"/>
               <w:rPr>
                 <w:rFonts w:asciiTheme="majorHAnsi" w:eastAsiaTheme="minorHAnsi" w:hAnsiTheme="majorHAnsi" w:cstheme="majorHAnsi"/>
-                <w:sz w:val="22"/>
-                <w:szCs w:val="22"/>
                 <w:shd w:val="clear" w:color="auto" w:fill="FFFFFF"/>
                 <w:lang w:eastAsia="en-US"/>
               </w:rPr>
@@ -2183,8 +2363,6 @@
             <w:r>
               <w:rPr>
                 <w:rFonts w:asciiTheme="majorHAnsi" w:eastAsiaTheme="minorHAnsi" w:hAnsiTheme="majorHAnsi" w:cstheme="majorHAnsi"/>
-                <w:sz w:val="22"/>
-                <w:szCs w:val="22"/>
                 <w:shd w:val="clear" w:color="auto" w:fill="FFFFFF"/>
                 <w:lang w:eastAsia="en-US"/>
               </w:rPr>
@@ -2203,8 +2381,6 @@
               <w:jc w:val="both"/>
               <w:rPr>
                 <w:rFonts w:asciiTheme="majorHAnsi" w:eastAsiaTheme="minorHAnsi" w:hAnsiTheme="majorHAnsi" w:cstheme="majorHAnsi"/>
-                <w:sz w:val="22"/>
-                <w:szCs w:val="22"/>
                 <w:shd w:val="clear" w:color="auto" w:fill="FFFFFF"/>
                 <w:lang w:eastAsia="en-US"/>
               </w:rPr>
@@ -2212,8 +2388,6 @@
             <w:r>
               <w:rPr>
                 <w:rFonts w:asciiTheme="majorHAnsi" w:eastAsiaTheme="minorHAnsi" w:hAnsiTheme="majorHAnsi" w:cstheme="majorHAnsi"/>
-                <w:sz w:val="22"/>
-                <w:szCs w:val="22"/>
                 <w:shd w:val="clear" w:color="auto" w:fill="FFFFFF"/>
                 <w:lang w:eastAsia="en-US"/>
               </w:rPr>
@@ -2226,13 +2400,6 @@
     <w:p>
       <w:pPr>
         <w:spacing w:after="0" w:line="240" w:lineRule="auto"/>
-        <w:jc w:val="center"/>
-        <w:rPr>
-          <w:rFonts w:asciiTheme="majorHAnsi" w:hAnsiTheme="majorHAnsi" w:cstheme="majorHAnsi"/>
-          <w:shd w:val="clear" w:color="auto" w:fill="FFFFFF"/>
-        </w:rPr>
-      </w:pPr>
-      <w:r>
         <w:rPr>
           <w:rStyle w:val="SubtitleChar"/>
           <w:rFonts w:cstheme="minorHAnsi"/>
@@ -2242,8 +2409,16 @@
           <w:sz w:val="24"/>
           <w:szCs w:val="24"/>
         </w:rPr>
-        <w:t>Bachelor</w:t>
-      </w:r>
+      </w:pPr>
+    </w:p>
+    <w:p>
+      <w:pPr>
+        <w:spacing w:after="0" w:line="240" w:lineRule="auto"/>
+        <w:rPr>
+          <w:rFonts w:asciiTheme="majorHAnsi" w:hAnsiTheme="majorHAnsi" w:cstheme="majorHAnsi"/>
+          <w:shd w:val="clear" w:color="auto" w:fill="FFFFFF"/>
+        </w:rPr>
+      </w:pPr>
       <w:r>
         <w:rPr>
           <w:rStyle w:val="SubtitleChar"/>
@@ -2254,7 +2429,7 @@
           <w:sz w:val="24"/>
           <w:szCs w:val="24"/>
         </w:rPr>
-        <w:t xml:space="preserve"> of Engineering</w:t>
+        <w:t>Bachelor</w:t>
       </w:r>
       <w:r>
         <w:rPr>
@@ -2266,7 +2441,7 @@
           <w:sz w:val="24"/>
           <w:szCs w:val="24"/>
         </w:rPr>
-        <w:t>:</w:t>
+        <w:t xml:space="preserve"> of Engineering</w:t>
       </w:r>
       <w:r>
         <w:rPr>
@@ -2274,6 +2449,18 @@
           <w:rFonts w:cstheme="minorHAnsi"/>
           <w:b/>
           <w:bCs/>
+          <w:color w:val="000000" w:themeColor="text1"/>
+          <w:sz w:val="24"/>
+          <w:szCs w:val="24"/>
+        </w:rPr>
+        <w:t>:</w:t>
+      </w:r>
+      <w:r>
+        <w:rPr>
+          <w:rStyle w:val="SubtitleChar"/>
+          <w:rFonts w:cstheme="minorHAnsi"/>
+          <w:b/>
+          <w:bCs/>
           <w:sz w:val="24"/>
           <w:szCs w:val="24"/>
         </w:rPr>
@@ -2282,6 +2469,8 @@
       <w:r>
         <w:rPr>
           <w:rFonts w:asciiTheme="majorHAnsi" w:hAnsiTheme="majorHAnsi" w:cstheme="majorHAnsi"/>
+          <w:sz w:val="24"/>
+          <w:szCs w:val="24"/>
           <w:shd w:val="clear" w:color="auto" w:fill="FFFFFF"/>
         </w:rPr>
         <w:t>Computer Science</w:t>
@@ -2307,12 +2496,26 @@
         </w:rPr>
         <w:tab/>
       </w:r>
+      <w:proofErr w:type="gramStart"/>
       <w:r>
         <w:rPr>
           <w:rFonts w:asciiTheme="majorHAnsi" w:hAnsiTheme="majorHAnsi" w:cstheme="majorHAnsi"/>
           <w:shd w:val="clear" w:color="auto" w:fill="FFFFFF"/>
         </w:rPr>
         <w:tab/>
+      </w:r>
+      <w:r>
+        <w:rPr>
+          <w:rFonts w:asciiTheme="majorHAnsi" w:hAnsiTheme="majorHAnsi" w:cstheme="majorHAnsi"/>
+          <w:shd w:val="clear" w:color="auto" w:fill="FFFFFF"/>
+        </w:rPr>
+        <w:t xml:space="preserve">  </w:t>
+      </w:r>
+      <w:r>
+        <w:rPr>
+          <w:rFonts w:asciiTheme="majorHAnsi" w:hAnsiTheme="majorHAnsi" w:cstheme="majorHAnsi"/>
+          <w:shd w:val="clear" w:color="auto" w:fill="FFFFFF"/>
+        </w:rPr>
         <w:t>0</w:t>
       </w:r>
       <w:r>
@@ -2322,6 +2525,7 @@
         </w:rPr>
         <w:t>8</w:t>
       </w:r>
+      <w:proofErr w:type="gramEnd"/>
       <w:r>
         <w:rPr>
           <w:rFonts w:asciiTheme="majorHAnsi" w:hAnsiTheme="majorHAnsi" w:cstheme="majorHAnsi"/>
@@ -2391,6 +2595,8 @@
       <w:r>
         <w:rPr>
           <w:rFonts w:asciiTheme="majorHAnsi" w:hAnsiTheme="majorHAnsi" w:cstheme="majorHAnsi"/>
+          <w:sz w:val="24"/>
+          <w:szCs w:val="24"/>
           <w:shd w:val="clear" w:color="auto" w:fill="FFFFFF"/>
         </w:rPr>
         <w:t>Pune, India</w:t>
@@ -2451,8 +2657,6 @@
               <w:spacing w:before="0" w:beforeAutospacing="0" w:after="0" w:afterAutospacing="0"/>
               <w:rPr>
                 <w:rFonts w:asciiTheme="majorHAnsi" w:eastAsiaTheme="minorHAnsi" w:hAnsiTheme="majorHAnsi" w:cstheme="majorHAnsi"/>
-                <w:sz w:val="22"/>
-                <w:szCs w:val="22"/>
                 <w:shd w:val="clear" w:color="auto" w:fill="FFFFFF"/>
                 <w:lang w:eastAsia="en-US"/>
               </w:rPr>
@@ -2460,8 +2664,6 @@
             <w:r>
               <w:rPr>
                 <w:rFonts w:asciiTheme="majorHAnsi" w:eastAsiaTheme="minorHAnsi" w:hAnsiTheme="majorHAnsi" w:cstheme="majorHAnsi"/>
-                <w:sz w:val="22"/>
-                <w:szCs w:val="22"/>
                 <w:shd w:val="clear" w:color="auto" w:fill="FFFFFF"/>
                 <w:lang w:eastAsia="en-US"/>
               </w:rPr>
@@ -2479,8 +2681,6 @@
               <w:spacing w:before="0" w:beforeAutospacing="0" w:after="0" w:afterAutospacing="0"/>
               <w:rPr>
                 <w:rFonts w:asciiTheme="majorHAnsi" w:eastAsiaTheme="minorHAnsi" w:hAnsiTheme="majorHAnsi" w:cstheme="majorHAnsi"/>
-                <w:sz w:val="22"/>
-                <w:szCs w:val="22"/>
                 <w:shd w:val="clear" w:color="auto" w:fill="FFFFFF"/>
                 <w:lang w:eastAsia="en-US"/>
               </w:rPr>
@@ -2488,8 +2688,6 @@
             <w:r>
               <w:rPr>
                 <w:rFonts w:asciiTheme="majorHAnsi" w:eastAsiaTheme="minorHAnsi" w:hAnsiTheme="majorHAnsi" w:cstheme="majorHAnsi"/>
-                <w:sz w:val="22"/>
-                <w:szCs w:val="22"/>
                 <w:shd w:val="clear" w:color="auto" w:fill="FFFFFF"/>
                 <w:lang w:eastAsia="en-US"/>
               </w:rPr>
@@ -2512,8 +2710,6 @@
               <w:spacing w:before="0" w:beforeAutospacing="0" w:after="0" w:afterAutospacing="0"/>
               <w:rPr>
                 <w:rFonts w:asciiTheme="majorHAnsi" w:eastAsiaTheme="minorHAnsi" w:hAnsiTheme="majorHAnsi" w:cstheme="majorHAnsi"/>
-                <w:sz w:val="22"/>
-                <w:szCs w:val="22"/>
                 <w:shd w:val="clear" w:color="auto" w:fill="FFFFFF"/>
                 <w:lang w:eastAsia="en-US"/>
               </w:rPr>
@@ -2521,8 +2717,6 @@
             <w:r>
               <w:rPr>
                 <w:rFonts w:asciiTheme="majorHAnsi" w:eastAsiaTheme="minorHAnsi" w:hAnsiTheme="majorHAnsi" w:cstheme="majorHAnsi"/>
-                <w:sz w:val="22"/>
-                <w:szCs w:val="22"/>
                 <w:shd w:val="clear" w:color="auto" w:fill="FFFFFF"/>
                 <w:lang w:eastAsia="en-US"/>
               </w:rPr>
@@ -2540,8 +2734,6 @@
               <w:spacing w:before="0" w:beforeAutospacing="0" w:after="0" w:afterAutospacing="0"/>
               <w:rPr>
                 <w:rFonts w:asciiTheme="majorHAnsi" w:eastAsiaTheme="minorHAnsi" w:hAnsiTheme="majorHAnsi" w:cstheme="majorHAnsi"/>
-                <w:sz w:val="22"/>
-                <w:szCs w:val="22"/>
                 <w:shd w:val="clear" w:color="auto" w:fill="FFFFFF"/>
                 <w:lang w:eastAsia="en-US"/>
               </w:rPr>
@@ -2598,13 +2790,15 @@
         <w:jc w:val="both"/>
         <w:rPr>
           <w:rFonts w:ascii="Arial Black" w:hAnsi="Arial Black" w:cstheme="majorHAnsi"/>
-          <w:sz w:val="24"/>
-          <w:szCs w:val="24"/>
+          <w:sz w:val="28"/>
+          <w:szCs w:val="28"/>
         </w:rPr>
       </w:pPr>
       <w:r>
         <w:rPr>
           <w:rStyle w:val="Strong"/>
+          <w:sz w:val="24"/>
+          <w:szCs w:val="24"/>
         </w:rPr>
         <w:t>Cloud Based file management system</w:t>
       </w:r>
@@ -2673,12 +2867,13 @@
           <w:sz w:val="24"/>
           <w:szCs w:val="24"/>
         </w:rPr>
-        <w:tab/>
-        <w:t xml:space="preserve">      </w:t>
+        <w:t xml:space="preserve">   </w:t>
       </w:r>
       <w:r>
         <w:rPr>
           <w:rStyle w:val="QuoteChar"/>
+          <w:sz w:val="24"/>
+          <w:szCs w:val="24"/>
         </w:rPr>
         <w:t>Module Project</w:t>
       </w:r>
@@ -2694,8 +2889,6 @@
         <w:jc w:val="both"/>
         <w:rPr>
           <w:rFonts w:asciiTheme="majorHAnsi" w:eastAsiaTheme="minorHAnsi" w:hAnsiTheme="majorHAnsi" w:cstheme="majorHAnsi"/>
-          <w:sz w:val="22"/>
-          <w:szCs w:val="22"/>
           <w:shd w:val="clear" w:color="auto" w:fill="FFFFFF"/>
           <w:lang w:eastAsia="en-US"/>
         </w:rPr>
@@ -2703,50 +2896,32 @@
       <w:r>
         <w:rPr>
           <w:rFonts w:asciiTheme="majorHAnsi" w:eastAsiaTheme="minorHAnsi" w:hAnsiTheme="majorHAnsi" w:cstheme="majorHAnsi"/>
-          <w:sz w:val="22"/>
-          <w:szCs w:val="22"/>
           <w:shd w:val="clear" w:color="auto" w:fill="FFFFFF"/>
           <w:lang w:eastAsia="en-US"/>
         </w:rPr>
-        <w:t>Deve</w:t>
+        <w:t>Developed a file management desktop application using java and docker where user can store his files on cloud and can easily retrieve them whenever he wants.</w:t>
       </w:r>
       <w:r>
         <w:rPr>
           <w:rFonts w:asciiTheme="majorHAnsi" w:eastAsiaTheme="minorHAnsi" w:hAnsiTheme="majorHAnsi" w:cstheme="majorHAnsi"/>
-          <w:sz w:val="22"/>
-          <w:szCs w:val="22"/>
           <w:shd w:val="clear" w:color="auto" w:fill="FFFFFF"/>
           <w:lang w:eastAsia="en-US"/>
         </w:rPr>
-        <w:t>loped a file management desktop application using java and docker where user can store his files on cloud and can easily retrieve them whenever he wants.</w:t>
+        <w:t xml:space="preserve"> User can also create new file or open existing file and edit. </w:t>
       </w:r>
       <w:r>
         <w:rPr>
           <w:rFonts w:asciiTheme="majorHAnsi" w:eastAsiaTheme="minorHAnsi" w:hAnsiTheme="majorHAnsi" w:cstheme="majorHAnsi"/>
-          <w:sz w:val="22"/>
-          <w:szCs w:val="22"/>
+          <w:b/>
+          <w:bCs/>
           <w:shd w:val="clear" w:color="auto" w:fill="FFFFFF"/>
           <w:lang w:eastAsia="en-US"/>
         </w:rPr>
-        <w:t xml:space="preserve"> User can also create new file or open existing file and edit. </w:t>
+        <w:t>Technology Stack</w:t>
       </w:r>
       <w:r>
         <w:rPr>
           <w:rFonts w:asciiTheme="majorHAnsi" w:eastAsiaTheme="minorHAnsi" w:hAnsiTheme="majorHAnsi" w:cstheme="majorHAnsi"/>
-          <w:b/>
-          <w:bCs/>
-          <w:sz w:val="22"/>
-          <w:szCs w:val="22"/>
-          <w:shd w:val="clear" w:color="auto" w:fill="FFFFFF"/>
-          <w:lang w:eastAsia="en-US"/>
-        </w:rPr>
-        <w:t>Technology Stack</w:t>
-      </w:r>
-      <w:r>
-        <w:rPr>
-          <w:rFonts w:asciiTheme="majorHAnsi" w:eastAsiaTheme="minorHAnsi" w:hAnsiTheme="majorHAnsi" w:cstheme="majorHAnsi"/>
-          <w:sz w:val="22"/>
-          <w:szCs w:val="22"/>
           <w:shd w:val="clear" w:color="auto" w:fill="FFFFFF"/>
           <w:lang w:eastAsia="en-US"/>
         </w:rPr>
@@ -2765,8 +2940,6 @@
           <w:rFonts w:asciiTheme="majorHAnsi" w:eastAsiaTheme="minorHAnsi" w:hAnsiTheme="majorHAnsi" w:cstheme="majorHAnsi"/>
           <w:i/>
           <w:iCs/>
-          <w:sz w:val="22"/>
-          <w:szCs w:val="22"/>
           <w:shd w:val="clear" w:color="auto" w:fill="FFFFFF"/>
           <w:lang w:eastAsia="en-US"/>
         </w:rPr>
@@ -2777,16 +2950,12 @@
           <w:rFonts w:asciiTheme="minorHAnsi" w:eastAsiaTheme="minorHAnsi" w:hAnsiTheme="minorHAnsi" w:cstheme="minorHAnsi"/>
           <w:b/>
           <w:bCs/>
-          <w:sz w:val="22"/>
-          <w:szCs w:val="22"/>
         </w:rPr>
         <w:t>GitHub Link</w:t>
       </w:r>
       <w:r>
         <w:rPr>
           <w:rFonts w:asciiTheme="majorHAnsi" w:eastAsiaTheme="minorHAnsi" w:hAnsiTheme="majorHAnsi" w:cstheme="majorHAnsi"/>
-          <w:sz w:val="22"/>
-          <w:szCs w:val="22"/>
           <w:shd w:val="clear" w:color="auto" w:fill="FFFFFF"/>
           <w:lang w:eastAsia="en-US"/>
         </w:rPr>
@@ -2799,8 +2968,6 @@
             <w:rFonts w:asciiTheme="majorHAnsi" w:eastAsiaTheme="minorHAnsi" w:hAnsiTheme="majorHAnsi" w:cstheme="majorHAnsi"/>
             <w:i/>
             <w:iCs/>
-            <w:sz w:val="22"/>
-            <w:szCs w:val="22"/>
             <w:shd w:val="clear" w:color="auto" w:fill="FFFFFF"/>
             <w:lang w:eastAsia="en-US"/>
           </w:rPr>
@@ -2820,8 +2987,6 @@
           <w:rFonts w:asciiTheme="majorHAnsi" w:eastAsiaTheme="minorHAnsi" w:hAnsiTheme="majorHAnsi" w:cstheme="majorHAnsi"/>
           <w:i/>
           <w:iCs/>
-          <w:sz w:val="22"/>
-          <w:szCs w:val="22"/>
           <w:shd w:val="clear" w:color="auto" w:fill="FFFFFF"/>
           <w:lang w:eastAsia="en-US"/>
         </w:rPr>
@@ -2830,10 +2995,9 @@
         <w:rPr>
           <w:rStyle w:val="Strong"/>
           <w:rFonts w:asciiTheme="minorHAnsi" w:eastAsiaTheme="minorHAnsi" w:hAnsiTheme="minorHAnsi" w:cstheme="minorBidi"/>
-          <w:sz w:val="22"/>
-          <w:szCs w:val="22"/>
           <w:lang w:eastAsia="en-US"/>
         </w:rPr>
+        <w:lastRenderedPageBreak/>
         <w:t>Stock Market Website</w:t>
       </w:r>
       <w:r>
@@ -2842,6 +3006,8 @@
           <w:rFonts w:cstheme="minorHAnsi"/>
           <w:b/>
           <w:bCs/>
+          <w:sz w:val="28"/>
+          <w:szCs w:val="28"/>
         </w:rPr>
         <w:tab/>
       </w:r>
@@ -2851,6 +3017,8 @@
           <w:rFonts w:cstheme="minorHAnsi"/>
           <w:b/>
           <w:bCs/>
+          <w:sz w:val="28"/>
+          <w:szCs w:val="28"/>
         </w:rPr>
         <w:tab/>
       </w:r>
@@ -2860,6 +3028,8 @@
           <w:rFonts w:cstheme="minorHAnsi"/>
           <w:b/>
           <w:bCs/>
+          <w:sz w:val="28"/>
+          <w:szCs w:val="28"/>
         </w:rPr>
         <w:tab/>
       </w:r>
@@ -2869,6 +3039,8 @@
           <w:rFonts w:cstheme="minorHAnsi"/>
           <w:b/>
           <w:bCs/>
+          <w:sz w:val="28"/>
+          <w:szCs w:val="28"/>
         </w:rPr>
         <w:tab/>
       </w:r>
@@ -2878,6 +3050,8 @@
           <w:rFonts w:cstheme="minorHAnsi"/>
           <w:b/>
           <w:bCs/>
+          <w:sz w:val="28"/>
+          <w:szCs w:val="28"/>
         </w:rPr>
         <w:tab/>
         <w:t xml:space="preserve">    </w:t>
@@ -2888,6 +3062,8 @@
           <w:rFonts w:cstheme="minorHAnsi"/>
           <w:b/>
           <w:bCs/>
+          <w:sz w:val="28"/>
+          <w:szCs w:val="28"/>
         </w:rPr>
         <w:tab/>
       </w:r>
@@ -2897,6 +3073,8 @@
           <w:rFonts w:cstheme="minorHAnsi"/>
           <w:b/>
           <w:bCs/>
+          <w:sz w:val="28"/>
+          <w:szCs w:val="28"/>
         </w:rPr>
         <w:tab/>
       </w:r>
@@ -2906,25 +3084,15 @@
           <w:rFonts w:cstheme="minorHAnsi"/>
           <w:b/>
           <w:bCs/>
-        </w:rPr>
-        <w:tab/>
-        <w:t xml:space="preserve">    </w:t>
-      </w:r>
-      <w:r>
-        <w:rPr>
-          <w:rStyle w:val="SubtitleChar"/>
-          <w:rFonts w:cstheme="minorHAnsi"/>
-          <w:b/>
-          <w:bCs/>
-        </w:rPr>
-        <w:t xml:space="preserve">  </w:t>
+          <w:sz w:val="28"/>
+          <w:szCs w:val="28"/>
+        </w:rPr>
+        <w:t xml:space="preserve">   </w:t>
       </w:r>
       <w:r>
         <w:rPr>
           <w:rStyle w:val="QuoteChar"/>
           <w:rFonts w:asciiTheme="minorHAnsi" w:eastAsiaTheme="minorHAnsi" w:hAnsiTheme="minorHAnsi" w:cstheme="minorBidi"/>
-          <w:sz w:val="22"/>
-          <w:szCs w:val="22"/>
           <w:lang w:eastAsia="en-US"/>
         </w:rPr>
         <w:t>Module Project</w:t>
@@ -2941,8 +3109,6 @@
         <w:jc w:val="both"/>
         <w:rPr>
           <w:rFonts w:asciiTheme="majorHAnsi" w:eastAsiaTheme="minorHAnsi" w:hAnsiTheme="majorHAnsi" w:cstheme="majorHAnsi"/>
-          <w:sz w:val="22"/>
-          <w:szCs w:val="22"/>
           <w:shd w:val="clear" w:color="auto" w:fill="FFFFFF"/>
           <w:lang w:eastAsia="en-US"/>
         </w:rPr>
@@ -2950,40 +3116,24 @@
       <w:r>
         <w:rPr>
           <w:rFonts w:asciiTheme="majorHAnsi" w:eastAsiaTheme="minorHAnsi" w:hAnsiTheme="majorHAnsi" w:cstheme="majorHAnsi"/>
-          <w:sz w:val="22"/>
-          <w:szCs w:val="22"/>
           <w:shd w:val="clear" w:color="auto" w:fill="FFFFFF"/>
           <w:lang w:eastAsia="en-US"/>
         </w:rPr>
-        <w:t>Deve</w:t>
+        <w:t xml:space="preserve">Developed a stock market website using Python and REST APIs where user can analyse and buy stocks. </w:t>
       </w:r>
       <w:r>
         <w:rPr>
           <w:rFonts w:asciiTheme="majorHAnsi" w:eastAsiaTheme="minorHAnsi" w:hAnsiTheme="majorHAnsi" w:cstheme="majorHAnsi"/>
-          <w:sz w:val="22"/>
-          <w:szCs w:val="22"/>
+          <w:b/>
+          <w:bCs/>
           <w:shd w:val="clear" w:color="auto" w:fill="FFFFFF"/>
           <w:lang w:eastAsia="en-US"/>
         </w:rPr>
-        <w:t xml:space="preserve">loped a stock market website using Python and REST APIs where user can analyse and buy stocks. </w:t>
+        <w:t>Technology Stack</w:t>
       </w:r>
       <w:r>
         <w:rPr>
           <w:rFonts w:asciiTheme="majorHAnsi" w:eastAsiaTheme="minorHAnsi" w:hAnsiTheme="majorHAnsi" w:cstheme="majorHAnsi"/>
-          <w:b/>
-          <w:bCs/>
-          <w:sz w:val="22"/>
-          <w:szCs w:val="22"/>
-          <w:shd w:val="clear" w:color="auto" w:fill="FFFFFF"/>
-          <w:lang w:eastAsia="en-US"/>
-        </w:rPr>
-        <w:t>Technology Stack</w:t>
-      </w:r>
-      <w:r>
-        <w:rPr>
-          <w:rFonts w:asciiTheme="majorHAnsi" w:eastAsiaTheme="minorHAnsi" w:hAnsiTheme="majorHAnsi" w:cstheme="majorHAnsi"/>
-          <w:sz w:val="22"/>
-          <w:szCs w:val="22"/>
           <w:shd w:val="clear" w:color="auto" w:fill="FFFFFF"/>
           <w:lang w:eastAsia="en-US"/>
         </w:rPr>
@@ -3003,8 +3153,6 @@
           <w:rFonts w:asciiTheme="majorHAnsi" w:eastAsiaTheme="minorHAnsi" w:hAnsiTheme="majorHAnsi" w:cstheme="majorHAnsi"/>
           <w:i/>
           <w:iCs/>
-          <w:sz w:val="22"/>
-          <w:szCs w:val="22"/>
           <w:shd w:val="clear" w:color="auto" w:fill="FFFFFF"/>
           <w:lang w:eastAsia="en-US"/>
         </w:rPr>
@@ -3015,16 +3163,12 @@
           <w:rFonts w:asciiTheme="minorHAnsi" w:eastAsiaTheme="minorHAnsi" w:hAnsiTheme="minorHAnsi" w:cstheme="minorHAnsi"/>
           <w:b/>
           <w:bCs/>
-          <w:sz w:val="22"/>
-          <w:szCs w:val="22"/>
         </w:rPr>
         <w:t>GitHub Link</w:t>
       </w:r>
       <w:r>
         <w:rPr>
           <w:rFonts w:asciiTheme="majorHAnsi" w:eastAsiaTheme="minorHAnsi" w:hAnsiTheme="majorHAnsi" w:cstheme="majorHAnsi"/>
-          <w:sz w:val="22"/>
-          <w:szCs w:val="22"/>
           <w:shd w:val="clear" w:color="auto" w:fill="FFFFFF"/>
           <w:lang w:eastAsia="en-US"/>
         </w:rPr>
@@ -3037,8 +3181,6 @@
             <w:rFonts w:asciiTheme="majorHAnsi" w:eastAsiaTheme="minorHAnsi" w:hAnsiTheme="majorHAnsi" w:cstheme="majorHAnsi"/>
             <w:i/>
             <w:iCs/>
-            <w:sz w:val="22"/>
-            <w:szCs w:val="22"/>
             <w:shd w:val="clear" w:color="auto" w:fill="FFFFFF"/>
             <w:lang w:eastAsia="en-US"/>
           </w:rPr>
@@ -3055,11 +3197,24 @@
         <w:shd w:val="clear" w:color="auto" w:fill="FFFFFF"/>
         <w:spacing w:before="0" w:beforeAutospacing="0" w:after="0" w:afterAutospacing="0"/>
         <w:rPr>
+          <w:rStyle w:val="Strong"/>
+          <w:rFonts w:asciiTheme="minorHAnsi" w:eastAsiaTheme="minorHAnsi" w:hAnsiTheme="minorHAnsi" w:cstheme="minorBidi"/>
+          <w:lang w:eastAsia="en-US"/>
+        </w:rPr>
+      </w:pPr>
+    </w:p>
+    <w:p>
+      <w:pPr>
+        <w:pStyle w:val="public-draftstyledefault-unorderedlistitem"/>
+        <w:pBdr>
+          <w:bottom w:val="double" w:sz="6" w:space="1" w:color="auto"/>
+        </w:pBdr>
+        <w:shd w:val="clear" w:color="auto" w:fill="FFFFFF"/>
+        <w:spacing w:before="0" w:beforeAutospacing="0" w:after="0" w:afterAutospacing="0"/>
+        <w:rPr>
           <w:rFonts w:asciiTheme="majorHAnsi" w:eastAsiaTheme="minorHAnsi" w:hAnsiTheme="majorHAnsi" w:cstheme="majorHAnsi"/>
           <w:i/>
           <w:iCs/>
-          <w:sz w:val="22"/>
-          <w:szCs w:val="22"/>
           <w:shd w:val="clear" w:color="auto" w:fill="FFFFFF"/>
           <w:lang w:eastAsia="en-US"/>
         </w:rPr>
@@ -3068,8 +3223,6 @@
         <w:rPr>
           <w:rStyle w:val="Strong"/>
           <w:rFonts w:asciiTheme="minorHAnsi" w:eastAsiaTheme="minorHAnsi" w:hAnsiTheme="minorHAnsi" w:cstheme="minorBidi"/>
-          <w:sz w:val="22"/>
-          <w:szCs w:val="22"/>
           <w:lang w:eastAsia="en-US"/>
         </w:rPr>
         <w:t>Student Traveller Photo Blogging Android App</w:t>
@@ -3080,6 +3233,8 @@
           <w:rFonts w:cstheme="minorHAnsi"/>
           <w:b/>
           <w:bCs/>
+          <w:sz w:val="28"/>
+          <w:szCs w:val="28"/>
         </w:rPr>
         <w:tab/>
       </w:r>
@@ -3089,6 +3244,8 @@
           <w:rFonts w:cstheme="minorHAnsi"/>
           <w:b/>
           <w:bCs/>
+          <w:sz w:val="28"/>
+          <w:szCs w:val="28"/>
         </w:rPr>
         <w:tab/>
       </w:r>
@@ -3098,6 +3255,8 @@
           <w:rFonts w:cstheme="minorHAnsi"/>
           <w:b/>
           <w:bCs/>
+          <w:sz w:val="28"/>
+          <w:szCs w:val="28"/>
         </w:rPr>
         <w:tab/>
       </w:r>
@@ -3107,6 +3266,8 @@
           <w:rFonts w:cstheme="minorHAnsi"/>
           <w:b/>
           <w:bCs/>
+          <w:sz w:val="28"/>
+          <w:szCs w:val="28"/>
         </w:rPr>
         <w:tab/>
       </w:r>
@@ -3116,25 +3277,15 @@
           <w:rFonts w:cstheme="minorHAnsi"/>
           <w:b/>
           <w:bCs/>
-        </w:rPr>
-        <w:tab/>
+          <w:sz w:val="28"/>
+          <w:szCs w:val="28"/>
+        </w:rPr>
         <w:t xml:space="preserve">    </w:t>
-      </w:r>
-      <w:r>
-        <w:rPr>
-          <w:rStyle w:val="SubtitleChar"/>
-          <w:rFonts w:cstheme="minorHAnsi"/>
-          <w:b/>
-          <w:bCs/>
-        </w:rPr>
-        <w:t xml:space="preserve">  </w:t>
       </w:r>
       <w:r>
         <w:rPr>
           <w:rStyle w:val="QuoteChar"/>
           <w:rFonts w:asciiTheme="minorHAnsi" w:eastAsiaTheme="minorHAnsi" w:hAnsiTheme="minorHAnsi" w:cstheme="minorBidi"/>
-          <w:sz w:val="22"/>
-          <w:szCs w:val="22"/>
           <w:lang w:eastAsia="en-US"/>
         </w:rPr>
         <w:t>Module Project</w:t>
@@ -3151,8 +3302,6 @@
         <w:jc w:val="both"/>
         <w:rPr>
           <w:rFonts w:asciiTheme="majorHAnsi" w:eastAsiaTheme="minorHAnsi" w:hAnsiTheme="majorHAnsi" w:cstheme="majorHAnsi"/>
-          <w:sz w:val="22"/>
-          <w:szCs w:val="22"/>
           <w:shd w:val="clear" w:color="auto" w:fill="FFFFFF"/>
           <w:lang w:eastAsia="en-US"/>
         </w:rPr>
@@ -3160,70 +3309,48 @@
       <w:r>
         <w:rPr>
           <w:rFonts w:asciiTheme="majorHAnsi" w:eastAsiaTheme="minorHAnsi" w:hAnsiTheme="majorHAnsi" w:cstheme="majorHAnsi"/>
-          <w:sz w:val="22"/>
-          <w:szCs w:val="22"/>
           <w:shd w:val="clear" w:color="auto" w:fill="FFFFFF"/>
           <w:lang w:eastAsia="en-US"/>
         </w:rPr>
-        <w:t>Deve</w:t>
+        <w:t xml:space="preserve">Developed </w:t>
       </w:r>
       <w:r>
         <w:rPr>
           <w:rFonts w:asciiTheme="majorHAnsi" w:eastAsiaTheme="minorHAnsi" w:hAnsiTheme="majorHAnsi" w:cstheme="majorHAnsi"/>
-          <w:sz w:val="22"/>
-          <w:szCs w:val="22"/>
           <w:shd w:val="clear" w:color="auto" w:fill="FFFFFF"/>
           <w:lang w:eastAsia="en-US"/>
         </w:rPr>
-        <w:t xml:space="preserve">loped </w:t>
+        <w:t>an android app for students and travellers where they can upload a photo and write a blog about it</w:t>
       </w:r>
       <w:r>
         <w:rPr>
           <w:rFonts w:asciiTheme="majorHAnsi" w:eastAsiaTheme="minorHAnsi" w:hAnsiTheme="majorHAnsi" w:cstheme="majorHAnsi"/>
-          <w:sz w:val="22"/>
-          <w:szCs w:val="22"/>
           <w:shd w:val="clear" w:color="auto" w:fill="FFFFFF"/>
           <w:lang w:eastAsia="en-US"/>
         </w:rPr>
-        <w:t>an android app for students and travellers where they can upload a photo and write a blog about it</w:t>
+        <w:t xml:space="preserve">. </w:t>
       </w:r>
       <w:r>
         <w:rPr>
           <w:rFonts w:asciiTheme="majorHAnsi" w:eastAsiaTheme="minorHAnsi" w:hAnsiTheme="majorHAnsi" w:cstheme="majorHAnsi"/>
-          <w:sz w:val="22"/>
-          <w:szCs w:val="22"/>
+          <w:b/>
+          <w:bCs/>
           <w:shd w:val="clear" w:color="auto" w:fill="FFFFFF"/>
           <w:lang w:eastAsia="en-US"/>
         </w:rPr>
-        <w:t xml:space="preserve">. </w:t>
+        <w:t>Technology Stack</w:t>
       </w:r>
       <w:r>
         <w:rPr>
           <w:rFonts w:asciiTheme="majorHAnsi" w:eastAsiaTheme="minorHAnsi" w:hAnsiTheme="majorHAnsi" w:cstheme="majorHAnsi"/>
-          <w:b/>
-          <w:bCs/>
-          <w:sz w:val="22"/>
-          <w:szCs w:val="22"/>
           <w:shd w:val="clear" w:color="auto" w:fill="FFFFFF"/>
           <w:lang w:eastAsia="en-US"/>
         </w:rPr>
-        <w:t>Technology Stack</w:t>
+        <w:t xml:space="preserve"> – </w:t>
       </w:r>
       <w:r>
         <w:rPr>
           <w:rFonts w:asciiTheme="majorHAnsi" w:eastAsiaTheme="minorHAnsi" w:hAnsiTheme="majorHAnsi" w:cstheme="majorHAnsi"/>
-          <w:sz w:val="22"/>
-          <w:szCs w:val="22"/>
-          <w:shd w:val="clear" w:color="auto" w:fill="FFFFFF"/>
-          <w:lang w:eastAsia="en-US"/>
-        </w:rPr>
-        <w:t xml:space="preserve"> – </w:t>
-      </w:r>
-      <w:r>
-        <w:rPr>
-          <w:rFonts w:asciiTheme="majorHAnsi" w:eastAsiaTheme="minorHAnsi" w:hAnsiTheme="majorHAnsi" w:cstheme="majorHAnsi"/>
-          <w:sz w:val="22"/>
-          <w:szCs w:val="22"/>
           <w:shd w:val="clear" w:color="auto" w:fill="FFFFFF"/>
           <w:lang w:eastAsia="en-US"/>
         </w:rPr>
@@ -3243,8 +3370,6 @@
           <w:i/>
           <w:iCs/>
           <w:color w:val="0563C1" w:themeColor="hyperlink"/>
-          <w:sz w:val="22"/>
-          <w:szCs w:val="22"/>
           <w:shd w:val="clear" w:color="auto" w:fill="FFFFFF"/>
           <w:lang w:eastAsia="en-US"/>
         </w:rPr>
@@ -3255,16 +3380,12 @@
           <w:rFonts w:asciiTheme="minorHAnsi" w:eastAsiaTheme="minorHAnsi" w:hAnsiTheme="minorHAnsi" w:cstheme="minorHAnsi"/>
           <w:b/>
           <w:bCs/>
-          <w:sz w:val="22"/>
-          <w:szCs w:val="22"/>
         </w:rPr>
         <w:t>GitHub Link</w:t>
       </w:r>
       <w:r>
         <w:rPr>
           <w:rFonts w:asciiTheme="majorHAnsi" w:eastAsiaTheme="minorHAnsi" w:hAnsiTheme="majorHAnsi" w:cstheme="majorHAnsi"/>
-          <w:sz w:val="22"/>
-          <w:szCs w:val="22"/>
           <w:shd w:val="clear" w:color="auto" w:fill="FFFFFF"/>
           <w:lang w:eastAsia="en-US"/>
         </w:rPr>
@@ -3277,8 +3398,6 @@
             <w:rFonts w:asciiTheme="majorHAnsi" w:eastAsiaTheme="minorHAnsi" w:hAnsiTheme="majorHAnsi" w:cstheme="majorHAnsi"/>
             <w:i/>
             <w:iCs/>
-            <w:sz w:val="22"/>
-            <w:szCs w:val="22"/>
             <w:shd w:val="clear" w:color="auto" w:fill="FFFFFF"/>
             <w:lang w:eastAsia="en-US"/>
           </w:rPr>
@@ -3345,26 +3464,17 @@
         <w:rPr>
           <w:b/>
           <w:bCs/>
+          <w:sz w:val="24"/>
+          <w:szCs w:val="24"/>
         </w:rPr>
       </w:pPr>
       <w:r>
         <w:rPr>
           <w:rStyle w:val="Strong"/>
+          <w:sz w:val="24"/>
+          <w:szCs w:val="24"/>
         </w:rPr>
         <w:t xml:space="preserve">Cryptocurrency Price Prediction Using Sentiment Analysis on Twitter Data </w:t>
-      </w:r>
-      <w:r>
-        <w:rPr>
-          <w:rStyle w:val="Strong"/>
-        </w:rPr>
-        <w:t xml:space="preserve">  </w:t>
-      </w:r>
-      <w:r>
-        <w:rPr>
-          <w:rFonts w:asciiTheme="majorHAnsi" w:hAnsiTheme="majorHAnsi" w:cstheme="majorHAnsi"/>
-          <w:shd w:val="clear" w:color="auto" w:fill="FFFFFF"/>
-        </w:rPr>
-        <w:t>Mar 2023 to Sept 2023</w:t>
       </w:r>
     </w:p>
     <w:p>
@@ -3373,12 +3483,16 @@
         <w:jc w:val="both"/>
         <w:rPr>
           <w:rFonts w:asciiTheme="majorHAnsi" w:hAnsiTheme="majorHAnsi" w:cstheme="majorHAnsi"/>
-          <w:shd w:val="clear" w:color="auto" w:fill="FFFFFF"/>
-        </w:rPr>
-      </w:pPr>
-      <w:r>
-        <w:rPr>
-          <w:rFonts w:asciiTheme="majorHAnsi" w:hAnsiTheme="majorHAnsi" w:cstheme="majorHAnsi"/>
+          <w:sz w:val="24"/>
+          <w:szCs w:val="24"/>
+          <w:shd w:val="clear" w:color="auto" w:fill="FFFFFF"/>
+        </w:rPr>
+      </w:pPr>
+      <w:r>
+        <w:rPr>
+          <w:rFonts w:asciiTheme="majorHAnsi" w:hAnsiTheme="majorHAnsi" w:cstheme="majorHAnsi"/>
+          <w:sz w:val="24"/>
+          <w:szCs w:val="24"/>
           <w:shd w:val="clear" w:color="auto" w:fill="FFFFFF"/>
         </w:rPr>
         <w:t>Project aim was to predict the price movement trend by doing sentiment analysis on tweets related to cryptocurrencies and then analysing those tweets and historical prices to find conclusions. For this</w:t>
@@ -3386,6 +3500,8 @@
       <w:r>
         <w:rPr>
           <w:rFonts w:asciiTheme="majorHAnsi" w:hAnsiTheme="majorHAnsi" w:cstheme="majorHAnsi"/>
+          <w:sz w:val="24"/>
+          <w:szCs w:val="24"/>
           <w:shd w:val="clear" w:color="auto" w:fill="FFFFFF"/>
         </w:rPr>
         <w:t xml:space="preserve"> machine learning based solution,</w:t>
@@ -3393,6 +3509,8 @@
       <w:r>
         <w:rPr>
           <w:rFonts w:asciiTheme="majorHAnsi" w:hAnsiTheme="majorHAnsi" w:cstheme="majorHAnsi"/>
+          <w:sz w:val="24"/>
+          <w:szCs w:val="24"/>
           <w:shd w:val="clear" w:color="auto" w:fill="FFFFFF"/>
         </w:rPr>
         <w:t xml:space="preserve"> I used python language, pandas, </w:t>
@@ -3400,16 +3518,11 @@
       <w:r>
         <w:rPr>
           <w:rFonts w:asciiTheme="majorHAnsi" w:hAnsiTheme="majorHAnsi" w:cstheme="majorHAnsi"/>
-          <w:shd w:val="clear" w:color="auto" w:fill="FFFFFF"/>
-        </w:rPr>
-        <w:t>NLTK tool, TEXTBLOB library. I used sequential model from keras library along with LSTM technique</w:t>
-      </w:r>
-      <w:r>
-        <w:rPr>
-          <w:rFonts w:asciiTheme="majorHAnsi" w:hAnsiTheme="majorHAnsi" w:cstheme="majorHAnsi"/>
-          <w:shd w:val="clear" w:color="auto" w:fill="FFFFFF"/>
-        </w:rPr>
-        <w:t>. The whole data was scraped from twitter using automated script through SNScrape library and was stored in CSVs. Data analysis was done and direction trend predicted as classified output 1 or 0.</w:t>
+          <w:sz w:val="24"/>
+          <w:szCs w:val="24"/>
+          <w:shd w:val="clear" w:color="auto" w:fill="FFFFFF"/>
+        </w:rPr>
+        <w:t>NLTK tool, TEXTBLOB library. I used sequential model from keras library along with LSTM technique. The whole data was scraped from twitter using automated script through SNScrape library and was stored in CSVs. Data analysis was done and direction trend predicted as classified output 1 or 0.</w:t>
       </w:r>
     </w:p>
     <w:p>
@@ -3436,7 +3549,6 @@
           <w:szCs w:val="24"/>
           <w:lang w:eastAsia="en-IN"/>
         </w:rPr>
-        <w:lastRenderedPageBreak/>
         <w:t>Extra Curricular</w:t>
       </w:r>
       <w:proofErr w:type="spellEnd"/>
@@ -3462,8 +3574,6 @@
         <w:jc w:val="both"/>
         <w:rPr>
           <w:rFonts w:asciiTheme="majorHAnsi" w:eastAsiaTheme="minorHAnsi" w:hAnsiTheme="majorHAnsi" w:cstheme="majorHAnsi"/>
-          <w:sz w:val="22"/>
-          <w:szCs w:val="22"/>
           <w:shd w:val="clear" w:color="auto" w:fill="FFFFFF"/>
           <w:lang w:eastAsia="en-US"/>
         </w:rPr>
@@ -3471,8 +3581,6 @@
       <w:r>
         <w:rPr>
           <w:rFonts w:asciiTheme="majorHAnsi" w:eastAsiaTheme="minorHAnsi" w:hAnsiTheme="majorHAnsi" w:cstheme="majorHAnsi"/>
-          <w:sz w:val="22"/>
-          <w:szCs w:val="22"/>
           <w:shd w:val="clear" w:color="auto" w:fill="FFFFFF"/>
           <w:lang w:eastAsia="en-US"/>
         </w:rPr>
@@ -3491,8 +3599,6 @@
         <w:jc w:val="both"/>
         <w:rPr>
           <w:rFonts w:asciiTheme="majorHAnsi" w:eastAsiaTheme="minorHAnsi" w:hAnsiTheme="majorHAnsi" w:cstheme="majorHAnsi"/>
-          <w:sz w:val="22"/>
-          <w:szCs w:val="22"/>
           <w:shd w:val="clear" w:color="auto" w:fill="FFFFFF"/>
           <w:lang w:eastAsia="en-US"/>
         </w:rPr>
@@ -3500,8 +3606,6 @@
       <w:r>
         <w:rPr>
           <w:rFonts w:asciiTheme="majorHAnsi" w:eastAsiaTheme="minorHAnsi" w:hAnsiTheme="majorHAnsi" w:cstheme="majorHAnsi"/>
-          <w:sz w:val="22"/>
-          <w:szCs w:val="22"/>
           <w:shd w:val="clear" w:color="auto" w:fill="FFFFFF"/>
           <w:lang w:eastAsia="en-US"/>
         </w:rPr>
@@ -3517,41 +3621,37 @@
         <w:jc w:val="both"/>
         <w:rPr>
           <w:rFonts w:asciiTheme="majorHAnsi" w:eastAsiaTheme="minorHAnsi" w:hAnsiTheme="majorHAnsi" w:cstheme="majorHAnsi"/>
-          <w:sz w:val="22"/>
-          <w:szCs w:val="22"/>
           <w:shd w:val="clear" w:color="auto" w:fill="FFFFFF"/>
           <w:lang w:eastAsia="en-US"/>
         </w:rPr>
       </w:pPr>
-      <w:r>
+    </w:p>
+    <w:p>
+      <w:pPr>
+        <w:pStyle w:val="public-draftstyledefault-unorderedlistitem"/>
+        <w:shd w:val="clear" w:color="auto" w:fill="FFFFFF"/>
+        <w:spacing w:before="0" w:beforeAutospacing="0" w:after="0" w:afterAutospacing="0"/>
+        <w:ind w:left="360"/>
+        <w:jc w:val="both"/>
         <w:rPr>
           <w:rFonts w:asciiTheme="majorHAnsi" w:eastAsiaTheme="minorHAnsi" w:hAnsiTheme="majorHAnsi" w:cstheme="majorHAnsi"/>
-          <w:b/>
-          <w:bCs/>
-          <w:sz w:val="22"/>
-          <w:szCs w:val="22"/>
           <w:shd w:val="clear" w:color="auto" w:fill="FFFFFF"/>
           <w:lang w:eastAsia="en-US"/>
         </w:rPr>
-        <w:t>P</w:t>
-      </w:r>
+      </w:pPr>
       <w:r>
         <w:rPr>
           <w:rFonts w:asciiTheme="majorHAnsi" w:eastAsiaTheme="minorHAnsi" w:hAnsiTheme="majorHAnsi" w:cstheme="majorHAnsi"/>
           <w:b/>
           <w:bCs/>
-          <w:sz w:val="22"/>
-          <w:szCs w:val="22"/>
           <w:shd w:val="clear" w:color="auto" w:fill="FFFFFF"/>
           <w:lang w:eastAsia="en-US"/>
         </w:rPr>
-        <w:t xml:space="preserve">art-Time Activities: </w:t>
+        <w:t xml:space="preserve">Part-Time Activities: </w:t>
       </w:r>
       <w:r>
         <w:rPr>
           <w:rFonts w:asciiTheme="majorHAnsi" w:eastAsiaTheme="minorHAnsi" w:hAnsiTheme="majorHAnsi" w:cstheme="majorHAnsi"/>
-          <w:sz w:val="22"/>
-          <w:szCs w:val="22"/>
           <w:shd w:val="clear" w:color="auto" w:fill="FFFFFF"/>
           <w:lang w:eastAsia="en-US"/>
         </w:rPr>
@@ -3594,8 +3694,6 @@
               <w:jc w:val="both"/>
               <w:rPr>
                 <w:rFonts w:asciiTheme="majorHAnsi" w:eastAsiaTheme="minorHAnsi" w:hAnsiTheme="majorHAnsi" w:cstheme="majorHAnsi"/>
-                <w:sz w:val="22"/>
-                <w:szCs w:val="22"/>
                 <w:shd w:val="clear" w:color="auto" w:fill="FFFFFF"/>
                 <w:lang w:eastAsia="en-US"/>
               </w:rPr>
@@ -3603,8 +3701,6 @@
             <w:r>
               <w:rPr>
                 <w:rFonts w:asciiTheme="majorHAnsi" w:eastAsiaTheme="minorHAnsi" w:hAnsiTheme="majorHAnsi" w:cstheme="majorHAnsi"/>
-                <w:sz w:val="22"/>
-                <w:szCs w:val="22"/>
                 <w:shd w:val="clear" w:color="auto" w:fill="FFFFFF"/>
                 <w:lang w:eastAsia="en-US"/>
               </w:rPr>
@@ -3623,8 +3719,6 @@
               <w:jc w:val="both"/>
               <w:rPr>
                 <w:rFonts w:asciiTheme="majorHAnsi" w:eastAsiaTheme="minorHAnsi" w:hAnsiTheme="majorHAnsi" w:cstheme="majorHAnsi"/>
-                <w:sz w:val="22"/>
-                <w:szCs w:val="22"/>
                 <w:shd w:val="clear" w:color="auto" w:fill="FFFFFF"/>
                 <w:lang w:eastAsia="en-US"/>
               </w:rPr>
@@ -3632,8 +3726,6 @@
             <w:r>
               <w:rPr>
                 <w:rFonts w:asciiTheme="majorHAnsi" w:eastAsiaTheme="minorHAnsi" w:hAnsiTheme="majorHAnsi" w:cstheme="majorHAnsi"/>
-                <w:sz w:val="22"/>
-                <w:szCs w:val="22"/>
                 <w:shd w:val="clear" w:color="auto" w:fill="FFFFFF"/>
                 <w:lang w:eastAsia="en-US"/>
               </w:rPr>
@@ -3642,8 +3734,6 @@
             <w:r>
               <w:rPr>
                 <w:rFonts w:asciiTheme="majorHAnsi" w:eastAsiaTheme="minorHAnsi" w:hAnsiTheme="majorHAnsi" w:cstheme="majorHAnsi"/>
-                <w:sz w:val="22"/>
-                <w:szCs w:val="22"/>
                 <w:shd w:val="clear" w:color="auto" w:fill="FFFFFF"/>
                 <w:lang w:eastAsia="en-US"/>
               </w:rPr>
@@ -3667,8 +3757,6 @@
               <w:jc w:val="both"/>
               <w:rPr>
                 <w:rFonts w:asciiTheme="majorHAnsi" w:eastAsiaTheme="minorHAnsi" w:hAnsiTheme="majorHAnsi" w:cstheme="majorHAnsi"/>
-                <w:sz w:val="22"/>
-                <w:szCs w:val="22"/>
                 <w:shd w:val="clear" w:color="auto" w:fill="FFFFFF"/>
                 <w:lang w:eastAsia="en-US"/>
               </w:rPr>
@@ -3676,8 +3764,6 @@
             <w:r>
               <w:rPr>
                 <w:rFonts w:asciiTheme="majorHAnsi" w:eastAsiaTheme="minorHAnsi" w:hAnsiTheme="majorHAnsi" w:cstheme="majorHAnsi"/>
-                <w:sz w:val="22"/>
-                <w:szCs w:val="22"/>
                 <w:shd w:val="clear" w:color="auto" w:fill="FFFFFF"/>
                 <w:lang w:eastAsia="en-US"/>
               </w:rPr>
@@ -3696,8 +3782,6 @@
               <w:jc w:val="both"/>
               <w:rPr>
                 <w:rFonts w:asciiTheme="majorHAnsi" w:eastAsiaTheme="minorHAnsi" w:hAnsiTheme="majorHAnsi" w:cstheme="majorHAnsi"/>
-                <w:sz w:val="22"/>
-                <w:szCs w:val="22"/>
                 <w:shd w:val="clear" w:color="auto" w:fill="FFFFFF"/>
                 <w:lang w:eastAsia="en-US"/>
               </w:rPr>
@@ -3705,8 +3789,6 @@
             <w:r>
               <w:rPr>
                 <w:rFonts w:asciiTheme="majorHAnsi" w:eastAsiaTheme="minorHAnsi" w:hAnsiTheme="majorHAnsi" w:cstheme="majorHAnsi"/>
-                <w:sz w:val="22"/>
-                <w:szCs w:val="22"/>
                 <w:shd w:val="clear" w:color="auto" w:fill="FFFFFF"/>
                 <w:lang w:eastAsia="en-US"/>
               </w:rPr>
@@ -4003,6 +4085,119 @@
     </w:lvl>
   </w:abstractNum>
   <w:abstractNum w:abstractNumId="2" w15:restartNumberingAfterBreak="0">
+    <w:nsid w:val="0A076234"/>
+    <w:multiLevelType w:val="hybridMultilevel"/>
+    <w:tmpl w:val="426ED024"/>
+    <w:lvl w:ilvl="0" w:tplc="40090001">
+      <w:start w:val="1"/>
+      <w:numFmt w:val="bullet"/>
+      <w:lvlText w:val=""/>
+      <w:lvlJc w:val="left"/>
+      <w:pPr>
+        <w:ind w:left="720" w:hanging="360"/>
+      </w:pPr>
+      <w:rPr>
+        <w:rFonts w:ascii="Symbol" w:hAnsi="Symbol" w:hint="default"/>
+      </w:rPr>
+    </w:lvl>
+    <w:lvl w:ilvl="1" w:tplc="40090003" w:tentative="1">
+      <w:start w:val="1"/>
+      <w:numFmt w:val="bullet"/>
+      <w:lvlText w:val="o"/>
+      <w:lvlJc w:val="left"/>
+      <w:pPr>
+        <w:ind w:left="1440" w:hanging="360"/>
+      </w:pPr>
+      <w:rPr>
+        <w:rFonts w:ascii="Courier New" w:hAnsi="Courier New" w:cs="Courier New" w:hint="default"/>
+      </w:rPr>
+    </w:lvl>
+    <w:lvl w:ilvl="2" w:tplc="40090005" w:tentative="1">
+      <w:start w:val="1"/>
+      <w:numFmt w:val="bullet"/>
+      <w:lvlText w:val=""/>
+      <w:lvlJc w:val="left"/>
+      <w:pPr>
+        <w:ind w:left="2160" w:hanging="360"/>
+      </w:pPr>
+      <w:rPr>
+        <w:rFonts w:ascii="Wingdings" w:hAnsi="Wingdings" w:hint="default"/>
+      </w:rPr>
+    </w:lvl>
+    <w:lvl w:ilvl="3" w:tplc="40090001" w:tentative="1">
+      <w:start w:val="1"/>
+      <w:numFmt w:val="bullet"/>
+      <w:lvlText w:val=""/>
+      <w:lvlJc w:val="left"/>
+      <w:pPr>
+        <w:ind w:left="2880" w:hanging="360"/>
+      </w:pPr>
+      <w:rPr>
+        <w:rFonts w:ascii="Symbol" w:hAnsi="Symbol" w:hint="default"/>
+      </w:rPr>
+    </w:lvl>
+    <w:lvl w:ilvl="4" w:tplc="40090003" w:tentative="1">
+      <w:start w:val="1"/>
+      <w:numFmt w:val="bullet"/>
+      <w:lvlText w:val="o"/>
+      <w:lvlJc w:val="left"/>
+      <w:pPr>
+        <w:ind w:left="3600" w:hanging="360"/>
+      </w:pPr>
+      <w:rPr>
+        <w:rFonts w:ascii="Courier New" w:hAnsi="Courier New" w:cs="Courier New" w:hint="default"/>
+      </w:rPr>
+    </w:lvl>
+    <w:lvl w:ilvl="5" w:tplc="40090005" w:tentative="1">
+      <w:start w:val="1"/>
+      <w:numFmt w:val="bullet"/>
+      <w:lvlText w:val=""/>
+      <w:lvlJc w:val="left"/>
+      <w:pPr>
+        <w:ind w:left="4320" w:hanging="360"/>
+      </w:pPr>
+      <w:rPr>
+        <w:rFonts w:ascii="Wingdings" w:hAnsi="Wingdings" w:hint="default"/>
+      </w:rPr>
+    </w:lvl>
+    <w:lvl w:ilvl="6" w:tplc="40090001" w:tentative="1">
+      <w:start w:val="1"/>
+      <w:numFmt w:val="bullet"/>
+      <w:lvlText w:val=""/>
+      <w:lvlJc w:val="left"/>
+      <w:pPr>
+        <w:ind w:left="5040" w:hanging="360"/>
+      </w:pPr>
+      <w:rPr>
+        <w:rFonts w:ascii="Symbol" w:hAnsi="Symbol" w:hint="default"/>
+      </w:rPr>
+    </w:lvl>
+    <w:lvl w:ilvl="7" w:tplc="40090003" w:tentative="1">
+      <w:start w:val="1"/>
+      <w:numFmt w:val="bullet"/>
+      <w:lvlText w:val="o"/>
+      <w:lvlJc w:val="left"/>
+      <w:pPr>
+        <w:ind w:left="5760" w:hanging="360"/>
+      </w:pPr>
+      <w:rPr>
+        <w:rFonts w:ascii="Courier New" w:hAnsi="Courier New" w:cs="Courier New" w:hint="default"/>
+      </w:rPr>
+    </w:lvl>
+    <w:lvl w:ilvl="8" w:tplc="40090005" w:tentative="1">
+      <w:start w:val="1"/>
+      <w:numFmt w:val="bullet"/>
+      <w:lvlText w:val=""/>
+      <w:lvlJc w:val="left"/>
+      <w:pPr>
+        <w:ind w:left="6480" w:hanging="360"/>
+      </w:pPr>
+      <w:rPr>
+        <w:rFonts w:ascii="Wingdings" w:hAnsi="Wingdings" w:hint="default"/>
+      </w:rPr>
+    </w:lvl>
+  </w:abstractNum>
+  <w:abstractNum w:abstractNumId="3" w15:restartNumberingAfterBreak="0">
     <w:nsid w:val="0EC1420F"/>
     <w:multiLevelType w:val="hybridMultilevel"/>
     <w:tmpl w:val="0B46F5C0"/>
@@ -4115,7 +4310,7 @@
       </w:rPr>
     </w:lvl>
   </w:abstractNum>
-  <w:abstractNum w:abstractNumId="3" w15:restartNumberingAfterBreak="0">
+  <w:abstractNum w:abstractNumId="4" w15:restartNumberingAfterBreak="0">
     <w:nsid w:val="1131331D"/>
     <w:multiLevelType w:val="hybridMultilevel"/>
     <w:tmpl w:val="E2323780"/>
@@ -4228,7 +4423,7 @@
       </w:rPr>
     </w:lvl>
   </w:abstractNum>
-  <w:abstractNum w:abstractNumId="4" w15:restartNumberingAfterBreak="0">
+  <w:abstractNum w:abstractNumId="5" w15:restartNumberingAfterBreak="0">
     <w:nsid w:val="16184C0A"/>
     <w:multiLevelType w:val="hybridMultilevel"/>
     <w:tmpl w:val="BF1C1E2A"/>
@@ -4341,7 +4536,7 @@
       </w:rPr>
     </w:lvl>
   </w:abstractNum>
-  <w:abstractNum w:abstractNumId="5" w15:restartNumberingAfterBreak="0">
+  <w:abstractNum w:abstractNumId="6" w15:restartNumberingAfterBreak="0">
     <w:nsid w:val="2A095281"/>
     <w:multiLevelType w:val="multilevel"/>
     <w:tmpl w:val="BCE06CB8"/>
@@ -4490,7 +4685,7 @@
       </w:rPr>
     </w:lvl>
   </w:abstractNum>
-  <w:abstractNum w:abstractNumId="6" w15:restartNumberingAfterBreak="0">
+  <w:abstractNum w:abstractNumId="7" w15:restartNumberingAfterBreak="0">
     <w:nsid w:val="2C126A4B"/>
     <w:multiLevelType w:val="hybridMultilevel"/>
     <w:tmpl w:val="277E68E0"/>
@@ -4603,7 +4798,7 @@
       </w:rPr>
     </w:lvl>
   </w:abstractNum>
-  <w:abstractNum w:abstractNumId="7" w15:restartNumberingAfterBreak="0">
+  <w:abstractNum w:abstractNumId="8" w15:restartNumberingAfterBreak="0">
     <w:nsid w:val="34F54B6D"/>
     <w:multiLevelType w:val="hybridMultilevel"/>
     <w:tmpl w:val="ACBAC76A"/>
@@ -4716,7 +4911,7 @@
       </w:rPr>
     </w:lvl>
   </w:abstractNum>
-  <w:abstractNum w:abstractNumId="8" w15:restartNumberingAfterBreak="0">
+  <w:abstractNum w:abstractNumId="9" w15:restartNumberingAfterBreak="0">
     <w:nsid w:val="49237B82"/>
     <w:multiLevelType w:val="hybridMultilevel"/>
     <w:tmpl w:val="A796D180"/>
@@ -4829,7 +5024,7 @@
       </w:rPr>
     </w:lvl>
   </w:abstractNum>
-  <w:abstractNum w:abstractNumId="9" w15:restartNumberingAfterBreak="0">
+  <w:abstractNum w:abstractNumId="10" w15:restartNumberingAfterBreak="0">
     <w:nsid w:val="4CD24D8F"/>
     <w:multiLevelType w:val="hybridMultilevel"/>
     <w:tmpl w:val="6FA820DC"/>
@@ -4942,7 +5137,7 @@
       </w:rPr>
     </w:lvl>
   </w:abstractNum>
-  <w:abstractNum w:abstractNumId="10" w15:restartNumberingAfterBreak="0">
+  <w:abstractNum w:abstractNumId="11" w15:restartNumberingAfterBreak="0">
     <w:nsid w:val="63807E0C"/>
     <w:multiLevelType w:val="hybridMultilevel"/>
     <w:tmpl w:val="1988ED66"/>
@@ -5055,7 +5250,7 @@
       </w:rPr>
     </w:lvl>
   </w:abstractNum>
-  <w:abstractNum w:abstractNumId="11" w15:restartNumberingAfterBreak="0">
+  <w:abstractNum w:abstractNumId="12" w15:restartNumberingAfterBreak="0">
     <w:nsid w:val="68C50E55"/>
     <w:multiLevelType w:val="multilevel"/>
     <w:tmpl w:val="0B90E43C"/>
@@ -5204,7 +5399,7 @@
       </w:rPr>
     </w:lvl>
   </w:abstractNum>
-  <w:abstractNum w:abstractNumId="12" w15:restartNumberingAfterBreak="0">
+  <w:abstractNum w:abstractNumId="13" w15:restartNumberingAfterBreak="0">
     <w:nsid w:val="69FE0AFA"/>
     <w:multiLevelType w:val="multilevel"/>
     <w:tmpl w:val="91D4FC38"/>
@@ -5353,7 +5548,120 @@
       </w:rPr>
     </w:lvl>
   </w:abstractNum>
-  <w:abstractNum w:abstractNumId="13" w15:restartNumberingAfterBreak="0">
+  <w:abstractNum w:abstractNumId="14" w15:restartNumberingAfterBreak="0">
+    <w:nsid w:val="70774285"/>
+    <w:multiLevelType w:val="multilevel"/>
+    <w:tmpl w:val="40090021"/>
+    <w:lvl w:ilvl="0">
+      <w:start w:val="1"/>
+      <w:numFmt w:val="bullet"/>
+      <w:lvlText w:val=""/>
+      <w:lvlJc w:val="left"/>
+      <w:pPr>
+        <w:ind w:left="360" w:hanging="360"/>
+      </w:pPr>
+      <w:rPr>
+        <w:rFonts w:ascii="Wingdings" w:hAnsi="Wingdings" w:hint="default"/>
+      </w:rPr>
+    </w:lvl>
+    <w:lvl w:ilvl="1">
+      <w:start w:val="1"/>
+      <w:numFmt w:val="bullet"/>
+      <w:lvlText w:val=""/>
+      <w:lvlJc w:val="left"/>
+      <w:pPr>
+        <w:ind w:left="720" w:hanging="360"/>
+      </w:pPr>
+      <w:rPr>
+        <w:rFonts w:ascii="Wingdings" w:hAnsi="Wingdings" w:hint="default"/>
+      </w:rPr>
+    </w:lvl>
+    <w:lvl w:ilvl="2">
+      <w:start w:val="1"/>
+      <w:numFmt w:val="bullet"/>
+      <w:lvlText w:val=""/>
+      <w:lvlJc w:val="left"/>
+      <w:pPr>
+        <w:ind w:left="1080" w:hanging="360"/>
+      </w:pPr>
+      <w:rPr>
+        <w:rFonts w:ascii="Wingdings" w:hAnsi="Wingdings" w:hint="default"/>
+      </w:rPr>
+    </w:lvl>
+    <w:lvl w:ilvl="3">
+      <w:start w:val="1"/>
+      <w:numFmt w:val="bullet"/>
+      <w:lvlText w:val=""/>
+      <w:lvlJc w:val="left"/>
+      <w:pPr>
+        <w:ind w:left="1440" w:hanging="360"/>
+      </w:pPr>
+      <w:rPr>
+        <w:rFonts w:ascii="Symbol" w:hAnsi="Symbol" w:hint="default"/>
+      </w:rPr>
+    </w:lvl>
+    <w:lvl w:ilvl="4">
+      <w:start w:val="1"/>
+      <w:numFmt w:val="bullet"/>
+      <w:lvlText w:val=""/>
+      <w:lvlJc w:val="left"/>
+      <w:pPr>
+        <w:ind w:left="1800" w:hanging="360"/>
+      </w:pPr>
+      <w:rPr>
+        <w:rFonts w:ascii="Symbol" w:hAnsi="Symbol" w:hint="default"/>
+      </w:rPr>
+    </w:lvl>
+    <w:lvl w:ilvl="5">
+      <w:start w:val="1"/>
+      <w:numFmt w:val="bullet"/>
+      <w:lvlText w:val=""/>
+      <w:lvlJc w:val="left"/>
+      <w:pPr>
+        <w:ind w:left="2160" w:hanging="360"/>
+      </w:pPr>
+      <w:rPr>
+        <w:rFonts w:ascii="Wingdings" w:hAnsi="Wingdings" w:hint="default"/>
+      </w:rPr>
+    </w:lvl>
+    <w:lvl w:ilvl="6">
+      <w:start w:val="1"/>
+      <w:numFmt w:val="bullet"/>
+      <w:lvlText w:val=""/>
+      <w:lvlJc w:val="left"/>
+      <w:pPr>
+        <w:ind w:left="2520" w:hanging="360"/>
+      </w:pPr>
+      <w:rPr>
+        <w:rFonts w:ascii="Wingdings" w:hAnsi="Wingdings" w:hint="default"/>
+      </w:rPr>
+    </w:lvl>
+    <w:lvl w:ilvl="7">
+      <w:start w:val="1"/>
+      <w:numFmt w:val="bullet"/>
+      <w:lvlText w:val=""/>
+      <w:lvlJc w:val="left"/>
+      <w:pPr>
+        <w:ind w:left="2880" w:hanging="360"/>
+      </w:pPr>
+      <w:rPr>
+        <w:rFonts w:ascii="Symbol" w:hAnsi="Symbol" w:hint="default"/>
+      </w:rPr>
+    </w:lvl>
+    <w:lvl w:ilvl="8">
+      <w:start w:val="1"/>
+      <w:numFmt w:val="bullet"/>
+      <w:lvlText w:val=""/>
+      <w:lvlJc w:val="left"/>
+      <w:pPr>
+        <w:ind w:left="3240" w:hanging="360"/>
+      </w:pPr>
+      <w:rPr>
+        <w:rFonts w:ascii="Symbol" w:hAnsi="Symbol" w:hint="default"/>
+      </w:rPr>
+    </w:lvl>
+  </w:abstractNum>
+  <w:abstractNum w:abstractNumId="15" w15:restartNumberingAfterBreak="0">
     <w:nsid w:val="7DCF4B4A"/>
     <w:multiLevelType w:val="multilevel"/>
     <w:tmpl w:val="10A6F0AC"/>
@@ -5502,47 +5810,169 @@
       </w:rPr>
     </w:lvl>
   </w:abstractNum>
+  <w:abstractNum w:abstractNumId="16" w15:restartNumberingAfterBreak="0">
+    <w:nsid w:val="7F61762A"/>
+    <w:multiLevelType w:val="multilevel"/>
+    <w:tmpl w:val="40090021"/>
+    <w:lvl w:ilvl="0">
+      <w:start w:val="1"/>
+      <w:numFmt w:val="bullet"/>
+      <w:lvlText w:val=""/>
+      <w:lvlJc w:val="left"/>
+      <w:pPr>
+        <w:ind w:left="360" w:hanging="360"/>
+      </w:pPr>
+      <w:rPr>
+        <w:rFonts w:ascii="Wingdings" w:hAnsi="Wingdings" w:hint="default"/>
+      </w:rPr>
+    </w:lvl>
+    <w:lvl w:ilvl="1">
+      <w:start w:val="1"/>
+      <w:numFmt w:val="bullet"/>
+      <w:lvlText w:val=""/>
+      <w:lvlJc w:val="left"/>
+      <w:pPr>
+        <w:ind w:left="720" w:hanging="360"/>
+      </w:pPr>
+      <w:rPr>
+        <w:rFonts w:ascii="Wingdings" w:hAnsi="Wingdings" w:hint="default"/>
+      </w:rPr>
+    </w:lvl>
+    <w:lvl w:ilvl="2">
+      <w:start w:val="1"/>
+      <w:numFmt w:val="bullet"/>
+      <w:lvlText w:val=""/>
+      <w:lvlJc w:val="left"/>
+      <w:pPr>
+        <w:ind w:left="1080" w:hanging="360"/>
+      </w:pPr>
+      <w:rPr>
+        <w:rFonts w:ascii="Wingdings" w:hAnsi="Wingdings" w:hint="default"/>
+      </w:rPr>
+    </w:lvl>
+    <w:lvl w:ilvl="3">
+      <w:start w:val="1"/>
+      <w:numFmt w:val="bullet"/>
+      <w:lvlText w:val=""/>
+      <w:lvlJc w:val="left"/>
+      <w:pPr>
+        <w:ind w:left="1440" w:hanging="360"/>
+      </w:pPr>
+      <w:rPr>
+        <w:rFonts w:ascii="Symbol" w:hAnsi="Symbol" w:hint="default"/>
+      </w:rPr>
+    </w:lvl>
+    <w:lvl w:ilvl="4">
+      <w:start w:val="1"/>
+      <w:numFmt w:val="bullet"/>
+      <w:lvlText w:val=""/>
+      <w:lvlJc w:val="left"/>
+      <w:pPr>
+        <w:ind w:left="1800" w:hanging="360"/>
+      </w:pPr>
+      <w:rPr>
+        <w:rFonts w:ascii="Symbol" w:hAnsi="Symbol" w:hint="default"/>
+      </w:rPr>
+    </w:lvl>
+    <w:lvl w:ilvl="5">
+      <w:start w:val="1"/>
+      <w:numFmt w:val="bullet"/>
+      <w:lvlText w:val=""/>
+      <w:lvlJc w:val="left"/>
+      <w:pPr>
+        <w:ind w:left="2160" w:hanging="360"/>
+      </w:pPr>
+      <w:rPr>
+        <w:rFonts w:ascii="Wingdings" w:hAnsi="Wingdings" w:hint="default"/>
+      </w:rPr>
+    </w:lvl>
+    <w:lvl w:ilvl="6">
+      <w:start w:val="1"/>
+      <w:numFmt w:val="bullet"/>
+      <w:lvlText w:val=""/>
+      <w:lvlJc w:val="left"/>
+      <w:pPr>
+        <w:ind w:left="2520" w:hanging="360"/>
+      </w:pPr>
+      <w:rPr>
+        <w:rFonts w:ascii="Wingdings" w:hAnsi="Wingdings" w:hint="default"/>
+      </w:rPr>
+    </w:lvl>
+    <w:lvl w:ilvl="7">
+      <w:start w:val="1"/>
+      <w:numFmt w:val="bullet"/>
+      <w:lvlText w:val=""/>
+      <w:lvlJc w:val="left"/>
+      <w:pPr>
+        <w:ind w:left="2880" w:hanging="360"/>
+      </w:pPr>
+      <w:rPr>
+        <w:rFonts w:ascii="Symbol" w:hAnsi="Symbol" w:hint="default"/>
+      </w:rPr>
+    </w:lvl>
+    <w:lvl w:ilvl="8">
+      <w:start w:val="1"/>
+      <w:numFmt w:val="bullet"/>
+      <w:lvlText w:val=""/>
+      <w:lvlJc w:val="left"/>
+      <w:pPr>
+        <w:ind w:left="3240" w:hanging="360"/>
+      </w:pPr>
+      <w:rPr>
+        <w:rFonts w:ascii="Symbol" w:hAnsi="Symbol" w:hint="default"/>
+      </w:rPr>
+    </w:lvl>
+  </w:abstractNum>
   <w:num w:numId="1" w16cid:durableId="1563060097">
-    <w:abstractNumId w:val="3"/>
+    <w:abstractNumId w:val="4"/>
   </w:num>
   <w:num w:numId="2" w16cid:durableId="1017931243">
     <w:abstractNumId w:val="0"/>
   </w:num>
   <w:num w:numId="3" w16cid:durableId="543442545">
-    <w:abstractNumId w:val="2"/>
+    <w:abstractNumId w:val="3"/>
   </w:num>
   <w:num w:numId="4" w16cid:durableId="169488104">
-    <w:abstractNumId w:val="6"/>
+    <w:abstractNumId w:val="7"/>
   </w:num>
   <w:num w:numId="5" w16cid:durableId="449904721">
-    <w:abstractNumId w:val="11"/>
+    <w:abstractNumId w:val="12"/>
   </w:num>
   <w:num w:numId="6" w16cid:durableId="1150515292">
-    <w:abstractNumId w:val="7"/>
+    <w:abstractNumId w:val="8"/>
   </w:num>
   <w:num w:numId="7" w16cid:durableId="1822578785">
-    <w:abstractNumId w:val="13"/>
+    <w:abstractNumId w:val="15"/>
   </w:num>
   <w:num w:numId="8" w16cid:durableId="765538987">
-    <w:abstractNumId w:val="4"/>
+    <w:abstractNumId w:val="5"/>
   </w:num>
   <w:num w:numId="9" w16cid:durableId="262879150">
-    <w:abstractNumId w:val="12"/>
+    <w:abstractNumId w:val="13"/>
   </w:num>
   <w:num w:numId="10" w16cid:durableId="1732464217">
     <w:abstractNumId w:val="1"/>
   </w:num>
   <w:num w:numId="11" w16cid:durableId="1631473964">
-    <w:abstractNumId w:val="5"/>
+    <w:abstractNumId w:val="6"/>
   </w:num>
   <w:num w:numId="12" w16cid:durableId="832524425">
+    <w:abstractNumId w:val="10"/>
+  </w:num>
+  <w:num w:numId="13" w16cid:durableId="1364935878">
+    <w:abstractNumId w:val="11"/>
+  </w:num>
+  <w:num w:numId="14" w16cid:durableId="482888531">
     <w:abstractNumId w:val="9"/>
   </w:num>
-  <w:num w:numId="13" w16cid:durableId="1364935878">
-    <w:abstractNumId w:val="10"/>
+  <w:num w:numId="15" w16cid:durableId="897785654">
+    <w:abstractNumId w:val="16"/>
   </w:num>
-  <w:num w:numId="14" w16cid:durableId="482888531">
-    <w:abstractNumId w:val="8"/>
+  <w:num w:numId="16" w16cid:durableId="1908148306">
+    <w:abstractNumId w:val="14"/>
+  </w:num>
+  <w:num w:numId="17" w16cid:durableId="1729958025">
+    <w:abstractNumId w:val="2"/>
   </w:num>
 </w:numbering>
 </file>
